--- a/resDogovor2.docx
+++ b/resDogovor2.docx
@@ -1,6 +1,6 @@
 
 <file path=word/document.xml><?xml version="1.0" encoding="utf-8"?>
-<w:document xmlns:wpc="http://schemas.microsoft.com/office/word/2010/wordprocessingCanvas" xmlns:cx="http://schemas.microsoft.com/office/drawing/2014/chartex" xmlns:cx1="http://schemas.microsoft.com/office/drawing/2015/9/8/chartex" xmlns:cx2="http://schemas.microsoft.com/office/drawing/2015/10/21/chartex" xmlns:cx3="http://schemas.microsoft.com/office/drawing/2016/5/9/chartex" xmlns:cx4="http://schemas.microsoft.com/office/drawing/2016/5/10/chartex" xmlns:cx5="http://schemas.microsoft.com/office/drawing/2016/5/11/chartex" xmlns:cx6="http://schemas.microsoft.com/office/drawing/2016/5/12/chartex" xmlns:cx7="http://schemas.microsoft.com/office/drawing/2016/5/13/chartex" xmlns:cx8="http://schemas.microsoft.com/office/drawing/2016/5/14/chartex" xmlns:mc="http://schemas.openxmlformats.org/markup-compatibility/2006" xmlns:aink="http://schemas.microsoft.com/office/drawing/2016/ink" xmlns:am3d="http://schemas.microsoft.com/office/drawing/2017/model3d" xmlns:o="urn:schemas-microsoft-com:office:office" xmlns:r="http://schemas.openxmlformats.org/officeDocument/2006/relationships" xmlns:m="http://schemas.openxmlformats.org/officeDocument/2006/math" xmlns:v="urn:schemas-microsoft-com:vml" xmlns:wp14="http://schemas.microsoft.com/office/word/2010/wordprocessingDrawing" xmlns:wp="http://schemas.openxmlformats.org/drawingml/2006/wordprocessingDrawing" xmlns:w10="urn:schemas-microsoft-com:office:word" xmlns:w="http://schemas.openxmlformats.org/wordprocessingml/2006/main" xmlns:w14="http://schemas.microsoft.com/office/word/2010/wordml" xmlns:w15="http://schemas.microsoft.com/office/word/2012/wordml" xmlns:w16cex="http://schemas.microsoft.com/office/word/2018/wordml/cex" xmlns:w16cid="http://schemas.microsoft.com/office/word/2016/wordml/cid" xmlns:w16="http://schemas.microsoft.com/office/word/2018/wordml" xmlns:w16se="http://schemas.microsoft.com/office/word/2015/wordml/symex" xmlns:wpg="http://schemas.microsoft.com/office/word/2010/wordprocessingGroup" xmlns:wpi="http://schemas.microsoft.com/office/word/2010/wordprocessingInk" xmlns:wne="http://schemas.microsoft.com/office/word/2006/wordml" xmlns:wps="http://schemas.microsoft.com/office/word/2010/wordprocessingShape" mc:Ignorable="w14 w15 w16se w16cid w16 w16cex wp14">
+<w:document xmlns:wpc="http://schemas.microsoft.com/office/word/2010/wordprocessingCanvas" xmlns:cx="http://schemas.microsoft.com/office/drawing/2014/chartex" xmlns:mc="http://schemas.openxmlformats.org/markup-compatibility/2006" xmlns:o="urn:schemas-microsoft-com:office:office" xmlns:r="http://schemas.openxmlformats.org/officeDocument/2006/relationships" xmlns:m="http://schemas.openxmlformats.org/officeDocument/2006/math" xmlns:v="urn:schemas-microsoft-com:vml" xmlns:wp14="http://schemas.microsoft.com/office/word/2010/wordprocessingDrawing" xmlns:wp="http://schemas.openxmlformats.org/drawingml/2006/wordprocessingDrawing" xmlns:w10="urn:schemas-microsoft-com:office:word" xmlns:w="http://schemas.openxmlformats.org/wordprocessingml/2006/main" xmlns:w14="http://schemas.microsoft.com/office/word/2010/wordml" xmlns:w15="http://schemas.microsoft.com/office/word/2012/wordml" xmlns:w16se="http://schemas.microsoft.com/office/word/2015/wordml/symex" xmlns:wpg="http://schemas.microsoft.com/office/word/2010/wordprocessingGroup" xmlns:wpi="http://schemas.microsoft.com/office/word/2010/wordprocessingInk" xmlns:wne="http://schemas.microsoft.com/office/word/2006/wordml" xmlns:wps="http://schemas.microsoft.com/office/word/2010/wordprocessingShape" mc:Ignorable="w14 w15 w16se wp14">
   <w:body>
     <w:p>
       <w:pPr>
@@ -49,8 +49,6 @@
           <w:lang w:eastAsia="ru-RU"/>
         </w:rPr>
       </w:pPr>
-      <w:bookmarkStart w:id="0" w:name="_GoBack"/>
-      <w:bookmarkEnd w:id="0"/>
     </w:p>
     <w:p>
       <w:pPr>
@@ -184,19 +182,19 @@
         <w:rPr>
           <w:spacing w:val="-2"/>
         </w:rPr>
-        <w:t>В соответствии с подпунктом 2.10 пункта 2 статьи 98, пунктом 1 статьи 101 Кодекса Республики Беларусь об образовании от 13.01.2011 №</w:t>
+        <w:t xml:space="preserve">В соответствии с </w:t>
       </w:r>
       <w:r>
         <w:rPr>
           <w:spacing w:val="-2"/>
         </w:rPr>
-        <w:t> </w:t>
+        <w:t>подпунктом 2.10 пункта 2 статьи 68, пунктом 1 статьи 93 Кодекса Республики Беларусь об образовании от 14.01.2022 № 153-3</w:t>
       </w:r>
       <w:r>
         <w:rPr>
           <w:spacing w:val="-2"/>
         </w:rPr>
-        <w:t>243-3,</w:t>
+        <w:t>,</w:t>
       </w:r>
       <w:r>
         <w:rPr>
@@ -251,6 +249,49 @@
           <w:szCs w:val="28"/>
         </w:rPr>
         <w:t>ПРИКАЗЫВАЮ:</w:t>
+      </w:r>
+    </w:p>
+    <w:p>
+      <w:pPr>
+        <w:pStyle w:val="a4"/>
+        <w:tabs>
+          <w:tab w:val="left" w:pos="993"/>
+        </w:tabs>
+        <w:spacing w:after="0" w:line="240" w:lineRule="auto"/>
+        <w:ind w:left="0"/>
+        <w:jc w:val="both"/>
+        <w:rPr>
+          <w:rFonts w:ascii="Times New Roman" w:hAnsi="Times New Roman"/>
+          <w:sz w:val="28"/>
+          <w:szCs w:val="28"/>
+        </w:rPr>
+      </w:pPr>
+      <w:r>
+        <w:rPr>
+          <w:rFonts w:ascii="Times New Roman" w:hAnsi="Times New Roman"/>
+          <w:sz w:val="28"/>
+          <w:szCs w:val="28"/>
+        </w:rPr>
+        <w:t/>
+      </w:r>
+      <w:proofErr w:type="spellStart"/>
+      <w:r>
+        <w:rPr>
+          <w:rFonts w:ascii="Times New Roman" w:hAnsi="Times New Roman"/>
+          <w:sz w:val="28"/>
+          <w:szCs w:val="28"/>
+          <w:lang w:val="en-US"/>
+        </w:rPr>
+        <w:t/>
+      </w:r>
+      <w:proofErr w:type="spellEnd"/>
+      <w:r>
+        <w:rPr>
+          <w:rFonts w:ascii="Times New Roman" w:hAnsi="Times New Roman"/>
+          <w:sz w:val="28"/>
+          <w:szCs w:val="28"/>
+        </w:rPr>
+        <w:t/>
       </w:r>
     </w:p>
     <w:p>
@@ -272,122 +313,81 @@
         <w:t xml:space="preserve">лушателям </w:t>
       </w:r>
       <w:r>
+        <w:rPr>
+          <w:highlight w:val="yellow"/>
+        </w:rPr>
         <w:t xml:space="preserve">факультета повышения квалификации и переподготовки кадров</w:t>
       </w:r>
       <w:r>
+        <w:rPr>
+          <w:highlight w:val="yellow"/>
+        </w:rPr>
         <w:t xml:space="preserve"> (далее – факультет)</w:t>
       </w:r>
       <w:r>
         <w:t xml:space="preserve"> </w:t>
       </w:r>
       <w:r>
-        <w:t xml:space="preserve">группы </w:t>
-      </w:r>
-      <w:r>
-        <w:rPr>
-          <w:b/>
-          <w:bCs/>
-        </w:rPr>
-        <w:t xml:space="preserve">№ </w:t>
-      </w:r>
-      <w:r>
-        <w:rPr>
-          <w:b/>
-          <w:bCs/>
-        </w:rPr>
+        <w:t xml:space="preserve">группы № </w:t>
+      </w:r>
+      <w:r>
         <w:t xml:space="preserve">1</w:t>
       </w:r>
       <w:proofErr w:type="spellStart"/>
       <w:r>
         <w:rPr>
-          <w:b/>
-          <w:bCs/>
           <w:lang w:val="en-US"/>
         </w:rPr>
         <w:t/>
       </w:r>
       <w:proofErr w:type="spellEnd"/>
       <w:r>
-        <w:rPr>
-          <w:b/>
-          <w:bCs/>
-        </w:rPr>
         <w:t/>
       </w:r>
       <w:r>
-        <w:t xml:space="preserve">, </w:t>
-      </w:r>
-      <w:r>
-        <w:t xml:space="preserve">освоившим содержание образовательной программы</w:t>
-      </w:r>
-      <w:r>
-        <w:t xml:space="preserve"> повышения квалификации </w:t>
-      </w:r>
-      <w:r>
-        <w:rPr>
-          <w:b/>
-          <w:bCs/>
-        </w:rPr>
+        <w:t xml:space="preserve">, освоившим содержание образовательной программы повышения квалификации </w:t>
+      </w:r>
+      <w:r>
+        <w:t xml:space="preserve">«</w:t>
+      </w:r>
+      <w:r>
         <w:t xml:space="preserve">Принципы организации оказания медицинской и медико-социальной помощи гериатрическим пациентам (для врачей общей практики, врачей, оказывающих первичную медицинскую помощь, врачей учреждений социальной защиты)</w:t>
       </w:r>
       <w:proofErr w:type="spellStart"/>
       <w:r>
         <w:rPr>
-          <w:b/>
-          <w:bCs/>
           <w:lang w:val="en-US"/>
         </w:rPr>
         <w:t/>
       </w:r>
       <w:proofErr w:type="spellEnd"/>
       <w:r>
-        <w:rPr>
-          <w:b/>
-          <w:bCs/>
-        </w:rPr>
         <w:t/>
       </w:r>
       <w:r>
+        <w:t xml:space="preserve">»</w:t>
+      </w:r>
+      <w:r>
         <w:t xml:space="preserve"> </w:t>
       </w:r>
       <w:r>
-        <w:t xml:space="preserve">и успешно прошедшим итоговую аттестацию, выдать свидетельств</w:t>
-      </w:r>
-      <w:r>
-        <w:t xml:space="preserve">а </w:t>
-      </w:r>
-      <w:r>
-        <w:t xml:space="preserve">о повышении квалификации установленного образца, исключив их из списков слушателей </w:t>
-      </w:r>
-      <w:r>
-        <w:rPr>
-          <w:b/>
-          <w:bCs/>
-        </w:rPr>
-        <w:t xml:space="preserve">14.01.2022</w:t>
+        <w:t xml:space="preserve">и успешно прошедшим итоговую аттестацию, выдать свидетельства о повышении квалификации установленного образца, исключив их из списков слушателей </w:t>
+      </w:r>
+      <w:r>
+        <w:t xml:space="preserve">18.03.2022</w:t>
       </w:r>
       <w:proofErr w:type="spellStart"/>
       <w:r>
         <w:rPr>
-          <w:b/>
-          <w:bCs/>
           <w:lang w:val="en-US"/>
         </w:rPr>
         <w:t/>
       </w:r>
       <w:proofErr w:type="spellEnd"/>
       <w:r>
-        <w:rPr>
-          <w:b/>
-          <w:bCs/>
-        </w:rPr>
         <w:t/>
       </w:r>
       <w:r>
-        <w:rPr>
-          <w:b/>
-          <w:bCs/>
-        </w:rPr>
         <w:t xml:space="preserve">:</w:t>
       </w:r>
     </w:p>
@@ -398,52 +398,102 @@
           <w:tab w:val="left" w:pos="993"/>
         </w:tabs>
         <w:ind w:left="709"/>
-        <w:rPr>
-          <w:b/>
-          <w:bCs/>
-        </w:rPr>
-      </w:pPr>
-      <w:r>
-        <w:rPr>
-          <w:b/>
-          <w:bCs/>
-        </w:rPr>
+      </w:pPr>
+      <w:r>
+        <w:t xml:space="preserve">Аня</w:t>
+      </w:r>
+      <w:r>
+        <w:br/>
+      </w:r>
+      <w:r>
+        <w:t xml:space="preserve">Борис</w:t>
+      </w:r>
+      <w:r>
+        <w:br/>
+      </w:r>
+      <w:r>
+        <w:t xml:space="preserve">Галя Васина</w:t>
+      </w:r>
+      <w:r>
+        <w:br/>
+      </w:r>
+      <w:r>
+        <w:t xml:space="preserve">Даша</w:t>
+      </w:r>
+      <w:r>
+        <w:br/>
+      </w:r>
+      <w:r>
+        <w:t xml:space="preserve">Дашуля</w:t>
+      </w:r>
+      <w:r>
+        <w:br/>
+      </w:r>
+      <w:r>
         <w:t xml:space="preserve">Мария Трушель</w:t>
       </w:r>
       <w:r>
         <w:br/>
       </w:r>
       <w:r>
-        <w:rPr>
-          <w:b/>
-          <w:bCs/>
-        </w:rPr>
         <w:t xml:space="preserve">Новый Тест</w:t>
       </w:r>
       <w:r>
         <w:br/>
       </w:r>
       <w:r>
-        <w:rPr>
-          <w:b/>
-          <w:bCs/>
-        </w:rPr>
+        <w:t xml:space="preserve">Пашуля</w:t>
+      </w:r>
+      <w:r>
+        <w:br/>
+      </w:r>
+      <w:r>
+        <w:t xml:space="preserve">Саша</w:t>
+      </w:r>
+      <w:r>
+        <w:br/>
+      </w:r>
+      <w:r>
         <w:t/>
       </w:r>
       <w:proofErr w:type="spellStart"/>
       <w:r>
         <w:rPr>
-          <w:b/>
-          <w:bCs/>
           <w:lang w:val="en-US"/>
         </w:rPr>
         <w:t/>
       </w:r>
       <w:proofErr w:type="spellEnd"/>
       <w:r>
-        <w:rPr>
-          <w:b/>
-          <w:bCs/>
+        <w:t/>
+      </w:r>
+    </w:p>
+    <w:p>
+      <w:pPr>
+        <w:tabs>
+          <w:tab w:val="left" w:pos="709"/>
+          <w:tab w:val="left" w:pos="993"/>
+        </w:tabs>
+      </w:pPr>
+      <w:r>
+        <w:t/>
+      </w:r>
+      <w:proofErr w:type="spellStart"/>
+      <w:r>
+        <w:rPr>
+          <w:rFonts w:ascii="Times New Roman" w:hAnsi="Times New Roman"/>
+          <w:sz w:val="28"/>
+          <w:szCs w:val="28"/>
+          <w:lang w:val="en-US"/>
+        </w:rPr>
+        <w:t/>
+      </w:r>
+      <w:proofErr w:type="spellEnd"/>
+      <w:r>
+        <w:rPr>
+          <w:rFonts w:ascii="Times New Roman" w:hAnsi="Times New Roman"/>
+          <w:sz w:val="28"/>
+          <w:szCs w:val="28"/>
         </w:rPr>
         <w:t/>
       </w:r>
@@ -467,122 +517,81 @@
         <w:t xml:space="preserve">лушателям </w:t>
       </w:r>
       <w:r>
+        <w:rPr>
+          <w:highlight w:val="yellow"/>
+        </w:rPr>
         <w:t xml:space="preserve">факультета повышения квалификации и переподготовки кадров</w:t>
       </w:r>
       <w:r>
+        <w:rPr>
+          <w:highlight w:val="yellow"/>
+        </w:rPr>
         <w:t xml:space="preserve"> (далее – факультет)</w:t>
       </w:r>
       <w:r>
         <w:t xml:space="preserve"> </w:t>
       </w:r>
       <w:r>
-        <w:t xml:space="preserve">группы </w:t>
-      </w:r>
-      <w:r>
-        <w:rPr>
-          <w:b/>
-          <w:bCs/>
-        </w:rPr>
-        <w:t xml:space="preserve">№ </w:t>
-      </w:r>
-      <w:r>
-        <w:rPr>
-          <w:b/>
-          <w:bCs/>
-        </w:rPr>
+        <w:t xml:space="preserve">группы № </w:t>
+      </w:r>
+      <w:r>
         <w:t xml:space="preserve">123</w:t>
       </w:r>
       <w:proofErr w:type="spellStart"/>
       <w:r>
         <w:rPr>
-          <w:b/>
-          <w:bCs/>
           <w:lang w:val="en-US"/>
         </w:rPr>
         <w:t/>
       </w:r>
       <w:proofErr w:type="spellEnd"/>
       <w:r>
-        <w:rPr>
-          <w:b/>
-          <w:bCs/>
-        </w:rPr>
         <w:t/>
       </w:r>
       <w:r>
-        <w:t xml:space="preserve">, </w:t>
-      </w:r>
-      <w:r>
-        <w:t xml:space="preserve">освоившим содержание образовательной программы</w:t>
-      </w:r>
-      <w:r>
-        <w:t xml:space="preserve"> повышения квалификации </w:t>
-      </w:r>
-      <w:r>
-        <w:rPr>
-          <w:b/>
-          <w:bCs/>
-        </w:rPr>
+        <w:t xml:space="preserve">, освоившим содержание образовательной программы повышения квалификации </w:t>
+      </w:r>
+      <w:r>
+        <w:t xml:space="preserve">«</w:t>
+      </w:r>
+      <w:r>
         <w:t xml:space="preserve">Современные подходы к обеспечению качества, эффективности и безопасности на этапе создания лекарственных средств (для руководителей и заместителей руководителей аптечных и фармацевтических организаций, их структурных подразделений, специалистов с высшим фармацевтическим образованием, преподавателей учреждений образования системы здравоохранения)</w:t>
       </w:r>
       <w:proofErr w:type="spellStart"/>
       <w:r>
         <w:rPr>
-          <w:b/>
-          <w:bCs/>
           <w:lang w:val="en-US"/>
         </w:rPr>
         <w:t/>
       </w:r>
       <w:proofErr w:type="spellEnd"/>
       <w:r>
-        <w:rPr>
-          <w:b/>
-          <w:bCs/>
-        </w:rPr>
         <w:t/>
       </w:r>
       <w:r>
+        <w:t xml:space="preserve">»</w:t>
+      </w:r>
+      <w:r>
         <w:t xml:space="preserve"> </w:t>
       </w:r>
       <w:r>
-        <w:t xml:space="preserve">и успешно прошедшим итоговую аттестацию, выдать свидетельств</w:t>
-      </w:r>
-      <w:r>
-        <w:t xml:space="preserve">а </w:t>
-      </w:r>
-      <w:r>
-        <w:t xml:space="preserve">о повышении квалификации установленного образца, исключив их из списков слушателей </w:t>
-      </w:r>
-      <w:r>
-        <w:rPr>
-          <w:b/>
-          <w:bCs/>
-        </w:rPr>
+        <w:t xml:space="preserve">и успешно прошедшим итоговую аттестацию, выдать свидетельства о повышении квалификации установленного образца, исключив их из списков слушателей </w:t>
+      </w:r>
+      <w:r>
         <w:t xml:space="preserve">25.11.2022</w:t>
       </w:r>
       <w:proofErr w:type="spellStart"/>
       <w:r>
         <w:rPr>
-          <w:b/>
-          <w:bCs/>
           <w:lang w:val="en-US"/>
         </w:rPr>
         <w:t/>
       </w:r>
       <w:proofErr w:type="spellEnd"/>
       <w:r>
-        <w:rPr>
-          <w:b/>
-          <w:bCs/>
-        </w:rPr>
         <w:t/>
       </w:r>
       <w:r>
-        <w:rPr>
-          <w:b/>
-          <w:bCs/>
-        </w:rPr>
         <w:t xml:space="preserve">:</w:t>
       </w:r>
     </w:p>
@@ -593,54 +602,46 @@
           <w:tab w:val="left" w:pos="993"/>
         </w:tabs>
         <w:ind w:left="709"/>
-        <w:rPr>
-          <w:b/>
-          <w:bCs/>
-        </w:rPr>
-      </w:pPr>
-      <w:r>
-        <w:rPr>
-          <w:b/>
-          <w:bCs/>
-        </w:rPr>
+      </w:pPr>
+      <w:r>
         <w:t xml:space="preserve">Roman Alexan</w:t>
       </w:r>
       <w:r>
         <w:br/>
       </w:r>
       <w:r>
-        <w:rPr>
-          <w:b/>
-          <w:bCs/>
-        </w:rPr>
         <w:t xml:space="preserve">Лара Крофт</w:t>
       </w:r>
       <w:r>
         <w:br/>
       </w:r>
       <w:r>
-        <w:rPr>
-          <w:b/>
-          <w:bCs/>
-        </w:rPr>
         <w:t/>
       </w:r>
       <w:proofErr w:type="spellStart"/>
       <w:r>
         <w:rPr>
-          <w:b/>
-          <w:bCs/>
           <w:lang w:val="en-US"/>
         </w:rPr>
         <w:t/>
       </w:r>
       <w:proofErr w:type="spellEnd"/>
       <w:r>
-        <w:rPr>
-          <w:b/>
-          <w:bCs/>
-        </w:rPr>
         <w:t/>
+      </w:r>
+    </w:p>
+    <w:p>
+      <w:pPr>
+        <w:tabs>
+          <w:tab w:val="left" w:pos="709"/>
+          <w:tab w:val="left" w:pos="993"/>
+        </w:tabs>
+      </w:pPr>
+      <w:r>
+        <w:t/>
+      </w:r>
+      <w:r>
+        <w:t>.</w:t>
       </w:r>
     </w:p>
     <w:p>
@@ -706,9 +707,15 @@
         <w:t xml:space="preserve"> </w:t>
       </w:r>
       <w:r>
+        <w:rPr>
+          <w:highlight w:val="yellow"/>
+        </w:rPr>
         <w:t>1</w:t>
       </w:r>
       <w:r>
+        <w:rPr>
+          <w:highlight w:val="yellow"/>
+        </w:rPr>
         <w:t>, 2</w:t>
       </w:r>
       <w:r>
@@ -760,25 +767,7 @@
           <w:sz w:val="28"/>
           <w:szCs w:val="28"/>
         </w:rPr>
-        <w:t xml:space="preserve">декана факультета </w:t>
-      </w:r>
-      <w:proofErr w:type="spellStart"/>
-      <w:r>
-        <w:rPr>
-          <w:rFonts w:ascii="Times New Roman" w:hAnsi="Times New Roman"/>
-          <w:sz w:val="28"/>
-          <w:szCs w:val="28"/>
-        </w:rPr>
-        <w:t>Теслову</w:t>
-      </w:r>
-      <w:proofErr w:type="spellEnd"/>
-      <w:r>
-        <w:rPr>
-          <w:rFonts w:ascii="Times New Roman" w:hAnsi="Times New Roman"/>
-          <w:sz w:val="28"/>
-          <w:szCs w:val="28"/>
-        </w:rPr>
-        <w:t xml:space="preserve"> О.А.</w:t>
+        <w:t>первого проректора Мороз И.Н.</w:t>
       </w:r>
     </w:p>
     <w:p>
@@ -805,62 +794,38 @@
         <w:ind w:left="1070" w:hanging="1070"/>
         <w:jc w:val="both"/>
         <w:rPr>
+          <w:sz w:val="18"/>
+          <w:szCs w:val="18"/>
+        </w:rPr>
+      </w:pPr>
+      <w:r>
+        <w:rPr>
           <w:rFonts w:ascii="Times New Roman" w:hAnsi="Times New Roman"/>
           <w:sz w:val="28"/>
           <w:szCs w:val="28"/>
         </w:rPr>
-      </w:pPr>
+        <w:t>Р</w:t>
+      </w:r>
       <w:r>
         <w:rPr>
           <w:rFonts w:ascii="Times New Roman" w:hAnsi="Times New Roman"/>
           <w:sz w:val="28"/>
           <w:szCs w:val="28"/>
         </w:rPr>
-        <w:t>Р</w:t>
-      </w:r>
+        <w:t xml:space="preserve">ектор университета                                                              </w:t>
+      </w:r>
+      <w:proofErr w:type="spellStart"/>
       <w:r>
         <w:rPr>
           <w:rFonts w:ascii="Times New Roman" w:hAnsi="Times New Roman"/>
           <w:sz w:val="28"/>
           <w:szCs w:val="28"/>
         </w:rPr>
-        <w:t xml:space="preserve">ектор университета                                                              </w:t>
-      </w:r>
-      <w:proofErr w:type="spellStart"/>
-      <w:r>
-        <w:rPr>
-          <w:rFonts w:ascii="Times New Roman" w:hAnsi="Times New Roman"/>
-          <w:sz w:val="28"/>
-          <w:szCs w:val="28"/>
-        </w:rPr>
         <w:t>С.П.Рубникович</w:t>
       </w:r>
+      <w:bookmarkStart w:id="0" w:name="_GoBack"/>
+      <w:bookmarkEnd w:id="0"/>
       <w:proofErr w:type="spellEnd"/>
-    </w:p>
-    <w:p>
-      <w:pPr>
-        <w:pStyle w:val="a4"/>
-        <w:tabs>
-          <w:tab w:val="left" w:pos="6804"/>
-        </w:tabs>
-        <w:ind w:left="1070" w:hanging="1070"/>
-        <w:jc w:val="both"/>
-        <w:rPr>
-          <w:rFonts w:ascii="Times New Roman" w:hAnsi="Times New Roman"/>
-          <w:sz w:val="28"/>
-          <w:szCs w:val="28"/>
-        </w:rPr>
-      </w:pPr>
-    </w:p>
-    <w:p>
-      <w:pPr>
-        <w:spacing w:line="180" w:lineRule="exact"/>
-        <w:outlineLvl w:val="0"/>
-        <w:rPr>
-          <w:sz w:val="18"/>
-          <w:szCs w:val="18"/>
-        </w:rPr>
-      </w:pPr>
     </w:p>
     <w:sectPr>
       <w:headerReference w:type="default" r:id="rId8"/>
@@ -877,7 +842,7 @@
 </file>
 
 <file path=word/endnotes.xml><?xml version="1.0" encoding="utf-8"?>
-<w:endnotes xmlns:wpc="http://schemas.microsoft.com/office/word/2010/wordprocessingCanvas" xmlns:cx="http://schemas.microsoft.com/office/drawing/2014/chartex" xmlns:cx1="http://schemas.microsoft.com/office/drawing/2015/9/8/chartex" xmlns:cx2="http://schemas.microsoft.com/office/drawing/2015/10/21/chartex" xmlns:cx3="http://schemas.microsoft.com/office/drawing/2016/5/9/chartex" xmlns:cx4="http://schemas.microsoft.com/office/drawing/2016/5/10/chartex" xmlns:cx5="http://schemas.microsoft.com/office/drawing/2016/5/11/chartex" xmlns:cx6="http://schemas.microsoft.com/office/drawing/2016/5/12/chartex" xmlns:cx7="http://schemas.microsoft.com/office/drawing/2016/5/13/chartex" xmlns:cx8="http://schemas.microsoft.com/office/drawing/2016/5/14/chartex" xmlns:mc="http://schemas.openxmlformats.org/markup-compatibility/2006" xmlns:aink="http://schemas.microsoft.com/office/drawing/2016/ink" xmlns:am3d="http://schemas.microsoft.com/office/drawing/2017/model3d" xmlns:o="urn:schemas-microsoft-com:office:office" xmlns:r="http://schemas.openxmlformats.org/officeDocument/2006/relationships" xmlns:m="http://schemas.openxmlformats.org/officeDocument/2006/math" xmlns:v="urn:schemas-microsoft-com:vml" xmlns:wp14="http://schemas.microsoft.com/office/word/2010/wordprocessingDrawing" xmlns:wp="http://schemas.openxmlformats.org/drawingml/2006/wordprocessingDrawing" xmlns:w10="urn:schemas-microsoft-com:office:word" xmlns:w="http://schemas.openxmlformats.org/wordprocessingml/2006/main" xmlns:w14="http://schemas.microsoft.com/office/word/2010/wordml" xmlns:w15="http://schemas.microsoft.com/office/word/2012/wordml" xmlns:w16cex="http://schemas.microsoft.com/office/word/2018/wordml/cex" xmlns:w16cid="http://schemas.microsoft.com/office/word/2016/wordml/cid" xmlns:w16="http://schemas.microsoft.com/office/word/2018/wordml" xmlns:w16se="http://schemas.microsoft.com/office/word/2015/wordml/symex" xmlns:wpg="http://schemas.microsoft.com/office/word/2010/wordprocessingGroup" xmlns:wpi="http://schemas.microsoft.com/office/word/2010/wordprocessingInk" xmlns:wne="http://schemas.microsoft.com/office/word/2006/wordml" xmlns:wps="http://schemas.microsoft.com/office/word/2010/wordprocessingShape" mc:Ignorable="w14 w15 w16se w16cid w16 w16cex wp14">
+<w:endnotes xmlns:wpc="http://schemas.microsoft.com/office/word/2010/wordprocessingCanvas" xmlns:cx="http://schemas.microsoft.com/office/drawing/2014/chartex" xmlns:mc="http://schemas.openxmlformats.org/markup-compatibility/2006" xmlns:o="urn:schemas-microsoft-com:office:office" xmlns:r="http://schemas.openxmlformats.org/officeDocument/2006/relationships" xmlns:m="http://schemas.openxmlformats.org/officeDocument/2006/math" xmlns:v="urn:schemas-microsoft-com:vml" xmlns:wp14="http://schemas.microsoft.com/office/word/2010/wordprocessingDrawing" xmlns:wp="http://schemas.openxmlformats.org/drawingml/2006/wordprocessingDrawing" xmlns:w10="urn:schemas-microsoft-com:office:word" xmlns:w="http://schemas.openxmlformats.org/wordprocessingml/2006/main" xmlns:w14="http://schemas.microsoft.com/office/word/2010/wordml" xmlns:w15="http://schemas.microsoft.com/office/word/2012/wordml" xmlns:w16se="http://schemas.microsoft.com/office/word/2015/wordml/symex" xmlns:wpg="http://schemas.microsoft.com/office/word/2010/wordprocessingGroup" xmlns:wpi="http://schemas.microsoft.com/office/word/2010/wordprocessingInk" xmlns:wne="http://schemas.microsoft.com/office/word/2006/wordml" xmlns:wps="http://schemas.microsoft.com/office/word/2010/wordprocessingShape" mc:Ignorable="w14 w15 w16se wp14">
   <w:endnote w:type="separator" w:id="-1">
     <w:p>
       <w:r>
@@ -896,7 +861,7 @@
 </file>
 
 <file path=word/footnotes.xml><?xml version="1.0" encoding="utf-8"?>
-<w:footnotes xmlns:wpc="http://schemas.microsoft.com/office/word/2010/wordprocessingCanvas" xmlns:cx="http://schemas.microsoft.com/office/drawing/2014/chartex" xmlns:cx1="http://schemas.microsoft.com/office/drawing/2015/9/8/chartex" xmlns:cx2="http://schemas.microsoft.com/office/drawing/2015/10/21/chartex" xmlns:cx3="http://schemas.microsoft.com/office/drawing/2016/5/9/chartex" xmlns:cx4="http://schemas.microsoft.com/office/drawing/2016/5/10/chartex" xmlns:cx5="http://schemas.microsoft.com/office/drawing/2016/5/11/chartex" xmlns:cx6="http://schemas.microsoft.com/office/drawing/2016/5/12/chartex" xmlns:cx7="http://schemas.microsoft.com/office/drawing/2016/5/13/chartex" xmlns:cx8="http://schemas.microsoft.com/office/drawing/2016/5/14/chartex" xmlns:mc="http://schemas.openxmlformats.org/markup-compatibility/2006" xmlns:aink="http://schemas.microsoft.com/office/drawing/2016/ink" xmlns:am3d="http://schemas.microsoft.com/office/drawing/2017/model3d" xmlns:o="urn:schemas-microsoft-com:office:office" xmlns:r="http://schemas.openxmlformats.org/officeDocument/2006/relationships" xmlns:m="http://schemas.openxmlformats.org/officeDocument/2006/math" xmlns:v="urn:schemas-microsoft-com:vml" xmlns:wp14="http://schemas.microsoft.com/office/word/2010/wordprocessingDrawing" xmlns:wp="http://schemas.openxmlformats.org/drawingml/2006/wordprocessingDrawing" xmlns:w10="urn:schemas-microsoft-com:office:word" xmlns:w="http://schemas.openxmlformats.org/wordprocessingml/2006/main" xmlns:w14="http://schemas.microsoft.com/office/word/2010/wordml" xmlns:w15="http://schemas.microsoft.com/office/word/2012/wordml" xmlns:w16cex="http://schemas.microsoft.com/office/word/2018/wordml/cex" xmlns:w16cid="http://schemas.microsoft.com/office/word/2016/wordml/cid" xmlns:w16="http://schemas.microsoft.com/office/word/2018/wordml" xmlns:w16se="http://schemas.microsoft.com/office/word/2015/wordml/symex" xmlns:wpg="http://schemas.microsoft.com/office/word/2010/wordprocessingGroup" xmlns:wpi="http://schemas.microsoft.com/office/word/2010/wordprocessingInk" xmlns:wne="http://schemas.microsoft.com/office/word/2006/wordml" xmlns:wps="http://schemas.microsoft.com/office/word/2010/wordprocessingShape" mc:Ignorable="w14 w15 w16se w16cid w16 w16cex wp14">
+<w:footnotes xmlns:wpc="http://schemas.microsoft.com/office/word/2010/wordprocessingCanvas" xmlns:cx="http://schemas.microsoft.com/office/drawing/2014/chartex" xmlns:mc="http://schemas.openxmlformats.org/markup-compatibility/2006" xmlns:o="urn:schemas-microsoft-com:office:office" xmlns:r="http://schemas.openxmlformats.org/officeDocument/2006/relationships" xmlns:m="http://schemas.openxmlformats.org/officeDocument/2006/math" xmlns:v="urn:schemas-microsoft-com:vml" xmlns:wp14="http://schemas.microsoft.com/office/word/2010/wordprocessingDrawing" xmlns:wp="http://schemas.openxmlformats.org/drawingml/2006/wordprocessingDrawing" xmlns:w10="urn:schemas-microsoft-com:office:word" xmlns:w="http://schemas.openxmlformats.org/wordprocessingml/2006/main" xmlns:w14="http://schemas.microsoft.com/office/word/2010/wordml" xmlns:w15="http://schemas.microsoft.com/office/word/2012/wordml" xmlns:w16se="http://schemas.microsoft.com/office/word/2015/wordml/symex" xmlns:wpg="http://schemas.microsoft.com/office/word/2010/wordprocessingGroup" xmlns:wpi="http://schemas.microsoft.com/office/word/2010/wordprocessingInk" xmlns:wne="http://schemas.microsoft.com/office/word/2006/wordml" xmlns:wps="http://schemas.microsoft.com/office/word/2010/wordprocessingShape" mc:Ignorable="w14 w15 w16se wp14">
   <w:footnote w:type="separator" w:id="-1">
     <w:p>
       <w:r>
@@ -915,7 +880,7 @@
 </file>
 
 <file path=word/header1.xml><?xml version="1.0" encoding="utf-8"?>
-<w:hdr xmlns:wpc="http://schemas.microsoft.com/office/word/2010/wordprocessingCanvas" xmlns:cx="http://schemas.microsoft.com/office/drawing/2014/chartex" xmlns:cx1="http://schemas.microsoft.com/office/drawing/2015/9/8/chartex" xmlns:cx2="http://schemas.microsoft.com/office/drawing/2015/10/21/chartex" xmlns:cx3="http://schemas.microsoft.com/office/drawing/2016/5/9/chartex" xmlns:cx4="http://schemas.microsoft.com/office/drawing/2016/5/10/chartex" xmlns:cx5="http://schemas.microsoft.com/office/drawing/2016/5/11/chartex" xmlns:cx6="http://schemas.microsoft.com/office/drawing/2016/5/12/chartex" xmlns:cx7="http://schemas.microsoft.com/office/drawing/2016/5/13/chartex" xmlns:cx8="http://schemas.microsoft.com/office/drawing/2016/5/14/chartex" xmlns:mc="http://schemas.openxmlformats.org/markup-compatibility/2006" xmlns:aink="http://schemas.microsoft.com/office/drawing/2016/ink" xmlns:am3d="http://schemas.microsoft.com/office/drawing/2017/model3d" xmlns:o="urn:schemas-microsoft-com:office:office" xmlns:r="http://schemas.openxmlformats.org/officeDocument/2006/relationships" xmlns:m="http://schemas.openxmlformats.org/officeDocument/2006/math" xmlns:v="urn:schemas-microsoft-com:vml" xmlns:wp14="http://schemas.microsoft.com/office/word/2010/wordprocessingDrawing" xmlns:wp="http://schemas.openxmlformats.org/drawingml/2006/wordprocessingDrawing" xmlns:w10="urn:schemas-microsoft-com:office:word" xmlns:w="http://schemas.openxmlformats.org/wordprocessingml/2006/main" xmlns:w14="http://schemas.microsoft.com/office/word/2010/wordml" xmlns:w15="http://schemas.microsoft.com/office/word/2012/wordml" xmlns:w16cex="http://schemas.microsoft.com/office/word/2018/wordml/cex" xmlns:w16cid="http://schemas.microsoft.com/office/word/2016/wordml/cid" xmlns:w16="http://schemas.microsoft.com/office/word/2018/wordml" xmlns:w16se="http://schemas.microsoft.com/office/word/2015/wordml/symex" xmlns:wpg="http://schemas.microsoft.com/office/word/2010/wordprocessingGroup" xmlns:wpi="http://schemas.microsoft.com/office/word/2010/wordprocessingInk" xmlns:wne="http://schemas.microsoft.com/office/word/2006/wordml" xmlns:wps="http://schemas.microsoft.com/office/word/2010/wordprocessingShape" mc:Ignorable="w14 w15 w16se w16cid w16 w16cex wp14">
+<w:hdr xmlns:wpc="http://schemas.microsoft.com/office/word/2010/wordprocessingCanvas" xmlns:cx="http://schemas.microsoft.com/office/drawing/2014/chartex" xmlns:mc="http://schemas.openxmlformats.org/markup-compatibility/2006" xmlns:o="urn:schemas-microsoft-com:office:office" xmlns:r="http://schemas.openxmlformats.org/officeDocument/2006/relationships" xmlns:m="http://schemas.openxmlformats.org/officeDocument/2006/math" xmlns:v="urn:schemas-microsoft-com:vml" xmlns:wp14="http://schemas.microsoft.com/office/word/2010/wordprocessingDrawing" xmlns:wp="http://schemas.openxmlformats.org/drawingml/2006/wordprocessingDrawing" xmlns:w10="urn:schemas-microsoft-com:office:word" xmlns:w="http://schemas.openxmlformats.org/wordprocessingml/2006/main" xmlns:w14="http://schemas.microsoft.com/office/word/2010/wordml" xmlns:w15="http://schemas.microsoft.com/office/word/2012/wordml" xmlns:w16se="http://schemas.microsoft.com/office/word/2015/wordml/symex" xmlns:wpg="http://schemas.microsoft.com/office/word/2010/wordprocessingGroup" xmlns:wpi="http://schemas.microsoft.com/office/word/2010/wordprocessingInk" xmlns:wne="http://schemas.microsoft.com/office/word/2006/wordml" xmlns:wps="http://schemas.microsoft.com/office/word/2010/wordprocessingShape" mc:Ignorable="w14 w15 w16se wp14">
   <w:p>
     <w:pPr>
       <w:pStyle w:val="a7"/>
@@ -950,7 +915,7 @@
 </file>
 
 <file path=word/header2.xml><?xml version="1.0" encoding="utf-8"?>
-<w:hdr xmlns:wpc="http://schemas.microsoft.com/office/word/2010/wordprocessingCanvas" xmlns:cx="http://schemas.microsoft.com/office/drawing/2014/chartex" xmlns:cx1="http://schemas.microsoft.com/office/drawing/2015/9/8/chartex" xmlns:cx2="http://schemas.microsoft.com/office/drawing/2015/10/21/chartex" xmlns:cx3="http://schemas.microsoft.com/office/drawing/2016/5/9/chartex" xmlns:cx4="http://schemas.microsoft.com/office/drawing/2016/5/10/chartex" xmlns:cx5="http://schemas.microsoft.com/office/drawing/2016/5/11/chartex" xmlns:cx6="http://schemas.microsoft.com/office/drawing/2016/5/12/chartex" xmlns:cx7="http://schemas.microsoft.com/office/drawing/2016/5/13/chartex" xmlns:cx8="http://schemas.microsoft.com/office/drawing/2016/5/14/chartex" xmlns:mc="http://schemas.openxmlformats.org/markup-compatibility/2006" xmlns:aink="http://schemas.microsoft.com/office/drawing/2016/ink" xmlns:am3d="http://schemas.microsoft.com/office/drawing/2017/model3d" xmlns:o="urn:schemas-microsoft-com:office:office" xmlns:r="http://schemas.openxmlformats.org/officeDocument/2006/relationships" xmlns:m="http://schemas.openxmlformats.org/officeDocument/2006/math" xmlns:v="urn:schemas-microsoft-com:vml" xmlns:wp14="http://schemas.microsoft.com/office/word/2010/wordprocessingDrawing" xmlns:wp="http://schemas.openxmlformats.org/drawingml/2006/wordprocessingDrawing" xmlns:w10="urn:schemas-microsoft-com:office:word" xmlns:w="http://schemas.openxmlformats.org/wordprocessingml/2006/main" xmlns:w14="http://schemas.microsoft.com/office/word/2010/wordml" xmlns:w15="http://schemas.microsoft.com/office/word/2012/wordml" xmlns:w16cex="http://schemas.microsoft.com/office/word/2018/wordml/cex" xmlns:w16cid="http://schemas.microsoft.com/office/word/2016/wordml/cid" xmlns:w16="http://schemas.microsoft.com/office/word/2018/wordml" xmlns:w16se="http://schemas.microsoft.com/office/word/2015/wordml/symex" xmlns:wpg="http://schemas.microsoft.com/office/word/2010/wordprocessingGroup" xmlns:wpi="http://schemas.microsoft.com/office/word/2010/wordprocessingInk" xmlns:wne="http://schemas.microsoft.com/office/word/2006/wordml" xmlns:wps="http://schemas.microsoft.com/office/word/2010/wordprocessingShape" mc:Ignorable="w14 w15 w16se w16cid w16 w16cex wp14">
+<w:hdr xmlns:wpc="http://schemas.microsoft.com/office/word/2010/wordprocessingCanvas" xmlns:cx="http://schemas.microsoft.com/office/drawing/2014/chartex" xmlns:mc="http://schemas.openxmlformats.org/markup-compatibility/2006" xmlns:o="urn:schemas-microsoft-com:office:office" xmlns:r="http://schemas.openxmlformats.org/officeDocument/2006/relationships" xmlns:m="http://schemas.openxmlformats.org/officeDocument/2006/math" xmlns:v="urn:schemas-microsoft-com:vml" xmlns:wp14="http://schemas.microsoft.com/office/word/2010/wordprocessingDrawing" xmlns:wp="http://schemas.openxmlformats.org/drawingml/2006/wordprocessingDrawing" xmlns:w10="urn:schemas-microsoft-com:office:word" xmlns:w="http://schemas.openxmlformats.org/wordprocessingml/2006/main" xmlns:w14="http://schemas.microsoft.com/office/word/2010/wordml" xmlns:w15="http://schemas.microsoft.com/office/word/2012/wordml" xmlns:w16se="http://schemas.microsoft.com/office/word/2015/wordml/symex" xmlns:wpg="http://schemas.microsoft.com/office/word/2010/wordprocessingGroup" xmlns:wpi="http://schemas.microsoft.com/office/word/2010/wordprocessingInk" xmlns:wne="http://schemas.microsoft.com/office/word/2006/wordml" xmlns:wps="http://schemas.microsoft.com/office/word/2010/wordprocessingShape" mc:Ignorable="w14 w15 w16se wp14">
   <w:p>
     <w:pPr>
       <w:pStyle w:val="a7"/>
@@ -976,7 +941,7 @@
 </file>
 
 <file path=word/numbering.xml><?xml version="1.0" encoding="utf-8"?>
-<w:numbering xmlns:wpc="http://schemas.microsoft.com/office/word/2010/wordprocessingCanvas" xmlns:cx="http://schemas.microsoft.com/office/drawing/2014/chartex" xmlns:cx1="http://schemas.microsoft.com/office/drawing/2015/9/8/chartex" xmlns:cx2="http://schemas.microsoft.com/office/drawing/2015/10/21/chartex" xmlns:cx3="http://schemas.microsoft.com/office/drawing/2016/5/9/chartex" xmlns:cx4="http://schemas.microsoft.com/office/drawing/2016/5/10/chartex" xmlns:cx5="http://schemas.microsoft.com/office/drawing/2016/5/11/chartex" xmlns:cx6="http://schemas.microsoft.com/office/drawing/2016/5/12/chartex" xmlns:cx7="http://schemas.microsoft.com/office/drawing/2016/5/13/chartex" xmlns:cx8="http://schemas.microsoft.com/office/drawing/2016/5/14/chartex" xmlns:mc="http://schemas.openxmlformats.org/markup-compatibility/2006" xmlns:aink="http://schemas.microsoft.com/office/drawing/2016/ink" xmlns:am3d="http://schemas.microsoft.com/office/drawing/2017/model3d" xmlns:o="urn:schemas-microsoft-com:office:office" xmlns:r="http://schemas.openxmlformats.org/officeDocument/2006/relationships" xmlns:m="http://schemas.openxmlformats.org/officeDocument/2006/math" xmlns:v="urn:schemas-microsoft-com:vml" xmlns:wp14="http://schemas.microsoft.com/office/word/2010/wordprocessingDrawing" xmlns:wp="http://schemas.openxmlformats.org/drawingml/2006/wordprocessingDrawing" xmlns:w10="urn:schemas-microsoft-com:office:word" xmlns:w="http://schemas.openxmlformats.org/wordprocessingml/2006/main" xmlns:w14="http://schemas.microsoft.com/office/word/2010/wordml" xmlns:w15="http://schemas.microsoft.com/office/word/2012/wordml" xmlns:w16cex="http://schemas.microsoft.com/office/word/2018/wordml/cex" xmlns:w16cid="http://schemas.microsoft.com/office/word/2016/wordml/cid" xmlns:w16="http://schemas.microsoft.com/office/word/2018/wordml" xmlns:w16se="http://schemas.microsoft.com/office/word/2015/wordml/symex" xmlns:wpg="http://schemas.microsoft.com/office/word/2010/wordprocessingGroup" xmlns:wpi="http://schemas.microsoft.com/office/word/2010/wordprocessingInk" xmlns:wne="http://schemas.microsoft.com/office/word/2006/wordml" xmlns:wps="http://schemas.microsoft.com/office/word/2010/wordprocessingShape" mc:Ignorable="w14 w15 w16se w16cid w16 w16cex wp14">
+<w:numbering xmlns:wpc="http://schemas.microsoft.com/office/word/2010/wordprocessingCanvas" xmlns:cx="http://schemas.microsoft.com/office/drawing/2014/chartex" xmlns:mc="http://schemas.openxmlformats.org/markup-compatibility/2006" xmlns:o="urn:schemas-microsoft-com:office:office" xmlns:r="http://schemas.openxmlformats.org/officeDocument/2006/relationships" xmlns:m="http://schemas.openxmlformats.org/officeDocument/2006/math" xmlns:v="urn:schemas-microsoft-com:vml" xmlns:wp14="http://schemas.microsoft.com/office/word/2010/wordprocessingDrawing" xmlns:wp="http://schemas.openxmlformats.org/drawingml/2006/wordprocessingDrawing" xmlns:w10="urn:schemas-microsoft-com:office:word" xmlns:w="http://schemas.openxmlformats.org/wordprocessingml/2006/main" xmlns:w14="http://schemas.microsoft.com/office/word/2010/wordml" xmlns:w15="http://schemas.microsoft.com/office/word/2012/wordml" xmlns:w16se="http://schemas.microsoft.com/office/word/2015/wordml/symex" xmlns:wpg="http://schemas.microsoft.com/office/word/2010/wordprocessingGroup" xmlns:wpi="http://schemas.microsoft.com/office/word/2010/wordprocessingInk" xmlns:wne="http://schemas.microsoft.com/office/word/2006/wordml" xmlns:wps="http://schemas.microsoft.com/office/word/2010/wordprocessingShape" mc:Ignorable="w14 w15 w16se wp14">
   <w:abstractNum w:abstractNumId="0" w15:restartNumberingAfterBreak="0">
     <w:nsid w:val="15186E83"/>
     <w:multiLevelType w:val="hybridMultilevel"/>
@@ -2990,17 +2955,17 @@
 </file>
 
 <file path=word/styles.xml><?xml version="1.0" encoding="utf-8"?>
-<w:styles xmlns:mc="http://schemas.openxmlformats.org/markup-compatibility/2006" xmlns:r="http://schemas.openxmlformats.org/officeDocument/2006/relationships" xmlns:w="http://schemas.openxmlformats.org/wordprocessingml/2006/main" xmlns:w14="http://schemas.microsoft.com/office/word/2010/wordml" xmlns:w15="http://schemas.microsoft.com/office/word/2012/wordml" xmlns:w16cex="http://schemas.microsoft.com/office/word/2018/wordml/cex" xmlns:w16cid="http://schemas.microsoft.com/office/word/2016/wordml/cid" xmlns:w16="http://schemas.microsoft.com/office/word/2018/wordml" xmlns:w16se="http://schemas.microsoft.com/office/word/2015/wordml/symex" mc:Ignorable="w14 w15 w16se w16cid w16 w16cex">
+<w:styles xmlns:mc="http://schemas.openxmlformats.org/markup-compatibility/2006" xmlns:r="http://schemas.openxmlformats.org/officeDocument/2006/relationships" xmlns:w="http://schemas.openxmlformats.org/wordprocessingml/2006/main" xmlns:w14="http://schemas.microsoft.com/office/word/2010/wordml" xmlns:w15="http://schemas.microsoft.com/office/word/2012/wordml" xmlns:w16se="http://schemas.microsoft.com/office/word/2015/wordml/symex" mc:Ignorable="w14 w15 w16se">
   <w:docDefaults>
     <w:rPrDefault>
       <w:rPr>
         <w:rFonts w:ascii="Times New Roman" w:eastAsia="Times New Roman" w:hAnsi="Times New Roman" w:cs="Times New Roman"/>
-        <w:lang w:val="ru-BY" w:eastAsia="ru-BY" w:bidi="ar-SA"/>
+        <w:lang w:val="ru-RU" w:eastAsia="ru-RU" w:bidi="ar-SA"/>
       </w:rPr>
     </w:rPrDefault>
     <w:pPrDefault/>
   </w:docDefaults>
-  <w:latentStyles w:defLockedState="0" w:defUIPriority="0" w:defSemiHidden="0" w:defUnhideWhenUsed="0" w:defQFormat="0" w:count="376">
+  <w:latentStyles w:defLockedState="0" w:defUIPriority="0" w:defSemiHidden="0" w:defUnhideWhenUsed="0" w:defQFormat="0" w:count="371">
     <w:lsdException w:name="Normal" w:qFormat="1"/>
     <w:lsdException w:name="heading 1" w:qFormat="1"/>
     <w:lsdException w:name="heading 2" w:semiHidden="1" w:unhideWhenUsed="1" w:qFormat="1"/>
@@ -3284,11 +3249,6 @@
     <w:lsdException w:name="List Table 5 Dark Accent 6" w:uiPriority="50"/>
     <w:lsdException w:name="List Table 6 Colorful Accent 6" w:uiPriority="51"/>
     <w:lsdException w:name="List Table 7 Colorful Accent 6" w:uiPriority="52"/>
-    <w:lsdException w:name="Mention" w:semiHidden="1" w:uiPriority="99" w:unhideWhenUsed="1"/>
-    <w:lsdException w:name="Smart Hyperlink" w:semiHidden="1" w:uiPriority="99" w:unhideWhenUsed="1"/>
-    <w:lsdException w:name="Hashtag" w:semiHidden="1" w:uiPriority="99" w:unhideWhenUsed="1"/>
-    <w:lsdException w:name="Unresolved Mention" w:semiHidden="1" w:uiPriority="99" w:unhideWhenUsed="1"/>
-    <w:lsdException w:name="Smart Link" w:semiHidden="1" w:uiPriority="99" w:unhideWhenUsed="1"/>
   </w:latentStyles>
   <w:style w:type="paragraph" w:default="1" w:styleId="a">
     <w:name w:val="Normal"/>
@@ -3298,7 +3258,7 @@
       <w:rFonts w:eastAsia="Calibri"/>
       <w:sz w:val="28"/>
       <w:szCs w:val="28"/>
-      <w:lang w:val="ru-RU" w:eastAsia="en-US"/>
+      <w:lang w:eastAsia="en-US"/>
     </w:rPr>
   </w:style>
   <w:style w:type="character" w:default="1" w:styleId="a0">
@@ -3826,7 +3786,7 @@
 </file>
 
 <file path=customXml/itemProps1.xml><?xml version="1.0" encoding="utf-8"?>
-<ds:datastoreItem xmlns:ds="http://schemas.openxmlformats.org/officeDocument/2006/customXml" ds:itemID="{6016112F-54B0-4660-A64E-7BAF877F896E}">
+<ds:datastoreItem xmlns:ds="http://schemas.openxmlformats.org/officeDocument/2006/customXml" ds:itemID="{F07EE188-6FD9-4E09-9BCD-91293E461FDF}">
   <ds:schemaRefs>
     <ds:schemaRef ds:uri="http://schemas.openxmlformats.org/officeDocument/2006/bibliography"/>
   </ds:schemaRefs>

--- a/resDogovor2.docx
+++ b/resDogovor2.docx
@@ -1,6 +1,6 @@
 
 <file path=word/document.xml><?xml version="1.0" encoding="utf-8"?>
-<w:document xmlns:wpc="http://schemas.microsoft.com/office/word/2010/wordprocessingCanvas" xmlns:cx="http://schemas.microsoft.com/office/drawing/2014/chartex" xmlns:mc="http://schemas.openxmlformats.org/markup-compatibility/2006" xmlns:o="urn:schemas-microsoft-com:office:office" xmlns:r="http://schemas.openxmlformats.org/officeDocument/2006/relationships" xmlns:m="http://schemas.openxmlformats.org/officeDocument/2006/math" xmlns:v="urn:schemas-microsoft-com:vml" xmlns:wp14="http://schemas.microsoft.com/office/word/2010/wordprocessingDrawing" xmlns:wp="http://schemas.openxmlformats.org/drawingml/2006/wordprocessingDrawing" xmlns:w10="urn:schemas-microsoft-com:office:word" xmlns:w="http://schemas.openxmlformats.org/wordprocessingml/2006/main" xmlns:w14="http://schemas.microsoft.com/office/word/2010/wordml" xmlns:w15="http://schemas.microsoft.com/office/word/2012/wordml" xmlns:w16se="http://schemas.microsoft.com/office/word/2015/wordml/symex" xmlns:wpg="http://schemas.microsoft.com/office/word/2010/wordprocessingGroup" xmlns:wpi="http://schemas.microsoft.com/office/word/2010/wordprocessingInk" xmlns:wne="http://schemas.microsoft.com/office/word/2006/wordml" xmlns:wps="http://schemas.microsoft.com/office/word/2010/wordprocessingShape" mc:Ignorable="w14 w15 w16se wp14">
+<w:document xmlns:wpc="http://schemas.microsoft.com/office/word/2010/wordprocessingCanvas" xmlns:cx="http://schemas.microsoft.com/office/drawing/2014/chartex" xmlns:cx1="http://schemas.microsoft.com/office/drawing/2015/9/8/chartex" xmlns:cx2="http://schemas.microsoft.com/office/drawing/2015/10/21/chartex" xmlns:cx3="http://schemas.microsoft.com/office/drawing/2016/5/9/chartex" xmlns:cx4="http://schemas.microsoft.com/office/drawing/2016/5/10/chartex" xmlns:cx5="http://schemas.microsoft.com/office/drawing/2016/5/11/chartex" xmlns:cx6="http://schemas.microsoft.com/office/drawing/2016/5/12/chartex" xmlns:cx7="http://schemas.microsoft.com/office/drawing/2016/5/13/chartex" xmlns:cx8="http://schemas.microsoft.com/office/drawing/2016/5/14/chartex" xmlns:mc="http://schemas.openxmlformats.org/markup-compatibility/2006" xmlns:aink="http://schemas.microsoft.com/office/drawing/2016/ink" xmlns:am3d="http://schemas.microsoft.com/office/drawing/2017/model3d" xmlns:o="urn:schemas-microsoft-com:office:office" xmlns:r="http://schemas.openxmlformats.org/officeDocument/2006/relationships" xmlns:m="http://schemas.openxmlformats.org/officeDocument/2006/math" xmlns:v="urn:schemas-microsoft-com:vml" xmlns:wp14="http://schemas.microsoft.com/office/word/2010/wordprocessingDrawing" xmlns:wp="http://schemas.openxmlformats.org/drawingml/2006/wordprocessingDrawing" xmlns:w10="urn:schemas-microsoft-com:office:word" xmlns:w="http://schemas.openxmlformats.org/wordprocessingml/2006/main" xmlns:w14="http://schemas.microsoft.com/office/word/2010/wordml" xmlns:w15="http://schemas.microsoft.com/office/word/2012/wordml" xmlns:w16cex="http://schemas.microsoft.com/office/word/2018/wordml/cex" xmlns:w16cid="http://schemas.microsoft.com/office/word/2016/wordml/cid" xmlns:w16="http://schemas.microsoft.com/office/word/2018/wordml" xmlns:w16se="http://schemas.microsoft.com/office/word/2015/wordml/symex" xmlns:wpg="http://schemas.microsoft.com/office/word/2010/wordprocessingGroup" xmlns:wpi="http://schemas.microsoft.com/office/word/2010/wordprocessingInk" xmlns:wne="http://schemas.microsoft.com/office/word/2006/wordml" xmlns:wps="http://schemas.microsoft.com/office/word/2010/wordprocessingShape" mc:Ignorable="w14 w15 w16se w16cid w16 w16cex wp14">
   <w:body>
     <w:p>
       <w:pPr>
@@ -284,7 +284,45 @@
         </w:rPr>
         <w:t/>
       </w:r>
+      <w:r>
+        <w:rPr>
+          <w:rFonts w:ascii="Times New Roman" w:hAnsi="Times New Roman"/>
+          <w:sz w:val="28"/>
+          <w:szCs w:val="28"/>
+          <w:lang w:val="en-US"/>
+        </w:rPr>
+        <w:t/>
+      </w:r>
       <w:proofErr w:type="spellEnd"/>
+      <w:r>
+        <w:rPr>
+          <w:rFonts w:ascii="Times New Roman" w:hAnsi="Times New Roman"/>
+          <w:sz w:val="28"/>
+          <w:szCs w:val="28"/>
+          <w:lang w:val="en-US"/>
+        </w:rPr>
+        <w:t/>
+      </w:r>
+      <w:proofErr w:type="spellStart"/>
+      <w:r>
+        <w:rPr>
+          <w:rFonts w:ascii="Times New Roman" w:hAnsi="Times New Roman"/>
+          <w:sz w:val="28"/>
+          <w:szCs w:val="28"/>
+          <w:lang w:val="en-US"/>
+        </w:rPr>
+        <w:t/>
+      </w:r>
+      <w:proofErr w:type="spellEnd"/>
+      <w:r>
+        <w:rPr>
+          <w:rFonts w:ascii="Times New Roman" w:hAnsi="Times New Roman"/>
+          <w:sz w:val="28"/>
+          <w:szCs w:val="28"/>
+          <w:lang w:val="en-US"/>
+        </w:rPr>
+        <w:t/>
+      </w:r>
       <w:r>
         <w:rPr>
           <w:rFonts w:ascii="Times New Roman" w:hAnsi="Times New Roman"/>
@@ -307,7 +345,7 @@
         <w:jc w:val="both"/>
       </w:pPr>
       <w:r>
-        <w:t xml:space="preserve">С</w:t>
+        <w:t>С</w:t>
       </w:r>
       <w:r>
         <w:t xml:space="preserve">лушателям </w:t>
@@ -316,7 +354,7 @@
         <w:rPr>
           <w:highlight w:val="yellow"/>
         </w:rPr>
-        <w:t xml:space="preserve">факультета повышения квалификации и переподготовки кадров</w:t>
+        <w:t>факультета повышения квалификации и переподготовки кадров</w:t>
       </w:r>
       <w:r>
         <w:rPr>
@@ -328,10 +366,19 @@
         <w:t xml:space="preserve"> </w:t>
       </w:r>
       <w:r>
-        <w:t xml:space="preserve">группы № </w:t>
-      </w:r>
-      <w:r>
-        <w:t xml:space="preserve">1</w:t>
+        <w:t>группы № </w:t>
+      </w:r>
+      <w:r>
+        <w:t>17</w:t>
+      </w:r>
+      <w:r>
+        <w:rPr>
+          <w:lang w:val="en-US"/>
+        </w:rPr>
+        <w:t/>
+      </w:r>
+      <w:r>
+        <w:t/>
       </w:r>
       <w:proofErr w:type="spellStart"/>
       <w:r>
@@ -344,14 +391,43 @@
       <w:r>
         <w:t/>
       </w:r>
+      <w:proofErr w:type="spellStart"/>
+      <w:r>
+        <w:rPr>
+          <w:lang w:val="en-US"/>
+        </w:rPr>
+        <w:t/>
+      </w:r>
+      <w:proofErr w:type="spellEnd"/>
+      <w:r>
+        <w:t/>
+      </w:r>
+      <w:r>
+        <w:rPr>
+          <w:lang w:val="en-US"/>
+        </w:rPr>
+        <w:t/>
+      </w:r>
+      <w:r>
+        <w:t/>
+      </w:r>
       <w:r>
         <w:t xml:space="preserve">, освоившим содержание образовательной программы повышения квалификации </w:t>
       </w:r>
       <w:r>
-        <w:t xml:space="preserve">«</w:t>
-      </w:r>
-      <w:r>
-        <w:t xml:space="preserve">Принципы организации оказания медицинской и медико-социальной помощи гериатрическим пациентам (для врачей общей практики, врачей, оказывающих первичную медицинскую помощь, врачей учреждений социальной защиты)</w:t>
+        <w:t>«</w:t>
+      </w:r>
+      <w:r>
+        <w:t>Общая врачебная практика (переподготовка в очной форме получения образования)</w:t>
+      </w:r>
+      <w:r>
+        <w:rPr>
+          <w:lang w:val="en-US"/>
+        </w:rPr>
+        <w:t/>
+      </w:r>
+      <w:r>
+        <w:t/>
       </w:r>
       <w:proofErr w:type="spellStart"/>
       <w:r>
@@ -364,8 +440,28 @@
       <w:r>
         <w:t/>
       </w:r>
-      <w:r>
-        <w:t xml:space="preserve">»</w:t>
+      <w:proofErr w:type="spellStart"/>
+      <w:r>
+        <w:rPr>
+          <w:lang w:val="en-US"/>
+        </w:rPr>
+        <w:t/>
+      </w:r>
+      <w:proofErr w:type="spellEnd"/>
+      <w:r>
+        <w:t/>
+      </w:r>
+      <w:r>
+        <w:rPr>
+          <w:lang w:val="en-US"/>
+        </w:rPr>
+        <w:t/>
+      </w:r>
+      <w:r>
+        <w:t/>
+      </w:r>
+      <w:r>
+        <w:t>»</w:t>
       </w:r>
       <w:r>
         <w:t xml:space="preserve"> </w:t>
@@ -374,7 +470,16 @@
         <w:t xml:space="preserve">и успешно прошедшим итоговую аттестацию, выдать свидетельства о повышении квалификации установленного образца, исключив их из списков слушателей </w:t>
       </w:r>
       <w:r>
-        <w:t xml:space="preserve">18.03.2022</w:t>
+        <w:t>15.12.2023</w:t>
+      </w:r>
+      <w:r>
+        <w:rPr>
+          <w:lang w:val="en-US"/>
+        </w:rPr>
+        <w:t/>
+      </w:r>
+      <w:r>
+        <w:t/>
       </w:r>
       <w:proofErr w:type="spellStart"/>
       <w:r>
@@ -387,8 +492,30 @@
       <w:r>
         <w:t/>
       </w:r>
-      <w:r>
-        <w:t xml:space="preserve">:</w:t>
+      <w:proofErr w:type="spellStart"/>
+      <w:r>
+        <w:rPr>
+          <w:lang w:val="en-US"/>
+        </w:rPr>
+        <w:t/>
+      </w:r>
+      <w:proofErr w:type="spellEnd"/>
+      <w:r>
+        <w:t/>
+      </w:r>
+      <w:proofErr w:type="spellStart"/>
+      <w:r>
+        <w:rPr>
+          <w:lang w:val="en-US"/>
+        </w:rPr>
+        <w:t/>
+      </w:r>
+      <w:proofErr w:type="spellEnd"/>
+      <w:r>
+        <w:t/>
+      </w:r>
+      <w:r>
+        <w:t>:</w:t>
       </w:r>
     </w:p>
     <w:p>
@@ -398,64 +525,20 @@
           <w:tab w:val="left" w:pos="993"/>
         </w:tabs>
         <w:ind w:left="709"/>
-      </w:pPr>
-      <w:r>
-        <w:t xml:space="preserve">Аня</w:t>
-      </w:r>
-      <w:r>
+        <w:rPr>
+          <w:lang w:val="en-US"/>
+        </w:rPr>
+      </w:pPr>
+      <w:r>
+        <w:rPr>
+          <w:lang w:val="en-US"/>
+        </w:rPr>
+        <w:t>Мальцев Степан Владимирович</w:t>
         <w:br/>
-      </w:r>
-      <w:r>
-        <w:t xml:space="preserve">Борис</w:t>
-      </w:r>
-      <w:r>
-        <w:br/>
-      </w:r>
-      <w:r>
-        <w:t xml:space="preserve">Галя Васина</w:t>
-      </w:r>
-      <w:r>
-        <w:br/>
-      </w:r>
-      <w:r>
-        <w:t xml:space="preserve">Даша</w:t>
-      </w:r>
-      <w:r>
-        <w:br/>
-      </w:r>
-      <w:r>
-        <w:t xml:space="preserve">Дашуля</w:t>
-      </w:r>
-      <w:r>
-        <w:br/>
-      </w:r>
-      <w:r>
-        <w:t xml:space="preserve">Мария Трушель</w:t>
-      </w:r>
-      <w:r>
-        <w:br/>
-      </w:r>
-      <w:r>
-        <w:t xml:space="preserve">Новый Тест</w:t>
-      </w:r>
-      <w:r>
-        <w:br/>
-      </w:r>
-      <w:r>
-        <w:t xml:space="preserve">Пашуля</w:t>
-      </w:r>
-      <w:r>
-        <w:br/>
-      </w:r>
-      <w:r>
-        <w:t xml:space="preserve">Саша</w:t>
-      </w:r>
-      <w:r>
-        <w:br/>
-      </w:r>
-      <w:r>
-        <w:t/>
-      </w:r>
+        <w:t>Фамилия Имя Отчество</w:t>
+      </w:r>
+      <w:bookmarkStart w:id="0" w:name="_GoBack"/>
+      <w:bookmarkEnd w:id="0"/>
       <w:proofErr w:type="spellStart"/>
       <w:r>
         <w:rPr>
@@ -463,32 +546,146 @@
         </w:rPr>
         <w:t/>
       </w:r>
+      <w:r>
+        <w:rPr>
+          <w:lang w:val="en-US"/>
+        </w:rPr>
+        <w:t/>
+      </w:r>
+      <w:r>
+        <w:rPr>
+          <w:lang w:val="en-US"/>
+        </w:rPr>
+        <w:t/>
+      </w:r>
       <w:proofErr w:type="spellEnd"/>
       <w:r>
-        <w:t/>
+        <w:rPr>
+          <w:lang w:val="en-US"/>
+        </w:rPr>
+        <w:t/>
+      </w:r>
+      <w:proofErr w:type="spellStart"/>
+      <w:r>
+        <w:rPr>
+          <w:lang w:val="en-US"/>
+        </w:rPr>
+        <w:t/>
+      </w:r>
+      <w:proofErr w:type="spellEnd"/>
+      <w:r>
+        <w:rPr>
+          <w:lang w:val="en-US"/>
+        </w:rPr>
+        <w:t/>
+      </w:r>
+      <w:proofErr w:type="spellStart"/>
+      <w:r>
+        <w:rPr>
+          <w:lang w:val="en-US"/>
+        </w:rPr>
+        <w:t/>
+      </w:r>
+      <w:proofErr w:type="spellEnd"/>
+      <w:r>
+        <w:rPr>
+          <w:lang w:val="en-US"/>
+        </w:rPr>
+        <w:t/>
+      </w:r>
+      <w:proofErr w:type="spellStart"/>
+      <w:r>
+        <w:rPr>
+          <w:lang w:val="en-US"/>
+        </w:rPr>
+        <w:t/>
+      </w:r>
+      <w:proofErr w:type="spellEnd"/>
+      <w:r>
+        <w:rPr>
+          <w:lang w:val="en-US"/>
+        </w:rPr>
+        <w:t/>
+      </w:r>
+      <w:r>
+        <w:rPr>
+          <w:lang w:val="en-US"/>
+        </w:rPr>
+        <w:t>.</w:t>
       </w:r>
     </w:p>
     <w:p>
       <w:pPr>
+        <w:pStyle w:val="a4"/>
         <w:tabs>
-          <w:tab w:val="left" w:pos="709"/>
           <w:tab w:val="left" w:pos="993"/>
         </w:tabs>
-      </w:pPr>
-      <w:r>
-        <w:t/>
-      </w:r>
-      <w:proofErr w:type="spellStart"/>
-      <w:r>
+        <w:spacing w:after="0" w:line="240" w:lineRule="auto"/>
+        <w:ind w:left="0"/>
+        <w:jc w:val="both"/>
         <w:rPr>
           <w:rFonts w:ascii="Times New Roman" w:hAnsi="Times New Roman"/>
           <w:sz w:val="28"/>
           <w:szCs w:val="28"/>
+        </w:rPr>
+      </w:pPr>
+      <w:r>
+        <w:rPr>
+          <w:rFonts w:ascii="Times New Roman" w:hAnsi="Times New Roman"/>
+          <w:sz w:val="28"/>
+          <w:szCs w:val="28"/>
+        </w:rPr>
+        <w:t/>
+      </w:r>
+      <w:proofErr w:type="spellStart"/>
+      <w:r>
+        <w:rPr>
+          <w:rFonts w:ascii="Times New Roman" w:hAnsi="Times New Roman"/>
+          <w:sz w:val="28"/>
+          <w:szCs w:val="28"/>
+          <w:lang w:val="en-US"/>
+        </w:rPr>
+        <w:t/>
+      </w:r>
+      <w:r>
+        <w:rPr>
+          <w:rFonts w:ascii="Times New Roman" w:hAnsi="Times New Roman"/>
+          <w:sz w:val="28"/>
+          <w:szCs w:val="28"/>
           <w:lang w:val="en-US"/>
         </w:rPr>
         <w:t/>
       </w:r>
       <w:proofErr w:type="spellEnd"/>
+      <w:r>
+        <w:rPr>
+          <w:rFonts w:ascii="Times New Roman" w:hAnsi="Times New Roman"/>
+          <w:sz w:val="28"/>
+          <w:szCs w:val="28"/>
+          <w:lang w:val="en-US"/>
+        </w:rPr>
+        <w:t/>
+      </w:r>
+      <w:proofErr w:type="spellStart"/>
+      <w:r>
+        <w:rPr>
+          <w:rFonts w:ascii="Times New Roman" w:hAnsi="Times New Roman"/>
+          <w:sz w:val="28"/>
+          <w:szCs w:val="28"/>
+          <w:lang w:val="en-US"/>
+        </w:rPr>
+        <w:t/>
+      </w:r>
+      <w:proofErr w:type="spellEnd"/>
+      <w:r>
+        <w:rPr>
+          <w:rFonts w:ascii="Times New Roman" w:hAnsi="Times New Roman"/>
+          <w:sz w:val="28"/>
+          <w:szCs w:val="28"/>
+          <w:lang w:val="en-US"/>
+        </w:rPr>
+        <w:t/>
+      </w:r>
       <w:r>
         <w:rPr>
           <w:rFonts w:ascii="Times New Roman" w:hAnsi="Times New Roman"/>
@@ -511,7 +708,7 @@
         <w:jc w:val="both"/>
       </w:pPr>
       <w:r>
-        <w:t xml:space="preserve">С</w:t>
+        <w:t>С</w:t>
       </w:r>
       <w:r>
         <w:t xml:space="preserve">лушателям </w:t>
@@ -520,7 +717,7 @@
         <w:rPr>
           <w:highlight w:val="yellow"/>
         </w:rPr>
-        <w:t xml:space="preserve">факультета повышения квалификации и переподготовки кадров</w:t>
+        <w:t>факультета повышения квалификации и переподготовки кадров</w:t>
       </w:r>
       <w:r>
         <w:rPr>
@@ -532,10 +729,19 @@
         <w:t xml:space="preserve"> </w:t>
       </w:r>
       <w:r>
-        <w:t xml:space="preserve">группы № </w:t>
-      </w:r>
-      <w:r>
-        <w:t xml:space="preserve">123</w:t>
+        <w:t>группы № </w:t>
+      </w:r>
+      <w:r>
+        <w:t>18</w:t>
+      </w:r>
+      <w:r>
+        <w:rPr>
+          <w:lang w:val="en-US"/>
+        </w:rPr>
+        <w:t/>
+      </w:r>
+      <w:r>
+        <w:t/>
       </w:r>
       <w:proofErr w:type="spellStart"/>
       <w:r>
@@ -548,14 +754,43 @@
       <w:r>
         <w:t/>
       </w:r>
+      <w:proofErr w:type="spellStart"/>
+      <w:r>
+        <w:rPr>
+          <w:lang w:val="en-US"/>
+        </w:rPr>
+        <w:t/>
+      </w:r>
+      <w:proofErr w:type="spellEnd"/>
+      <w:r>
+        <w:t/>
+      </w:r>
+      <w:r>
+        <w:rPr>
+          <w:lang w:val="en-US"/>
+        </w:rPr>
+        <w:t/>
+      </w:r>
+      <w:r>
+        <w:t/>
+      </w:r>
       <w:r>
         <w:t xml:space="preserve">, освоившим содержание образовательной программы повышения квалификации </w:t>
       </w:r>
       <w:r>
-        <w:t xml:space="preserve">«</w:t>
-      </w:r>
-      <w:r>
-        <w:t xml:space="preserve">Современные подходы к обеспечению качества, эффективности и безопасности на этапе создания лекарственных средств (для руководителей и заместителей руководителей аптечных и фармацевтических организаций, их структурных подразделений, специалистов с высшим фармацевтическим образованием, преподавателей учреждений образования системы здравоохранения)</w:t>
+        <w:t>«</w:t>
+      </w:r>
+      <w:r>
+        <w:t>Охрана сексуального и репродуктивного здоровья при оказании первичной медицинской помощи (для врачей-специалистов, преподавателей учреждений образования системы здравоохранения)</w:t>
+      </w:r>
+      <w:r>
+        <w:rPr>
+          <w:lang w:val="en-US"/>
+        </w:rPr>
+        <w:t/>
+      </w:r>
+      <w:r>
+        <w:t/>
       </w:r>
       <w:proofErr w:type="spellStart"/>
       <w:r>
@@ -568,8 +803,28 @@
       <w:r>
         <w:t/>
       </w:r>
-      <w:r>
-        <w:t xml:space="preserve">»</w:t>
+      <w:proofErr w:type="spellStart"/>
+      <w:r>
+        <w:rPr>
+          <w:lang w:val="en-US"/>
+        </w:rPr>
+        <w:t/>
+      </w:r>
+      <w:proofErr w:type="spellEnd"/>
+      <w:r>
+        <w:t/>
+      </w:r>
+      <w:r>
+        <w:rPr>
+          <w:lang w:val="en-US"/>
+        </w:rPr>
+        <w:t/>
+      </w:r>
+      <w:r>
+        <w:t/>
+      </w:r>
+      <w:r>
+        <w:t>»</w:t>
       </w:r>
       <w:r>
         <w:t xml:space="preserve"> </w:t>
@@ -578,7 +833,16 @@
         <w:t xml:space="preserve">и успешно прошедшим итоговую аттестацию, выдать свидетельства о повышении квалификации установленного образца, исключив их из списков слушателей </w:t>
       </w:r>
       <w:r>
-        <w:t xml:space="preserve">25.11.2022</w:t>
+        <w:t>08.09.2023</w:t>
+      </w:r>
+      <w:r>
+        <w:rPr>
+          <w:lang w:val="en-US"/>
+        </w:rPr>
+        <w:t/>
+      </w:r>
+      <w:r>
+        <w:t/>
       </w:r>
       <w:proofErr w:type="spellStart"/>
       <w:r>
@@ -591,8 +855,30 @@
       <w:r>
         <w:t/>
       </w:r>
-      <w:r>
-        <w:t xml:space="preserve">:</w:t>
+      <w:proofErr w:type="spellStart"/>
+      <w:r>
+        <w:rPr>
+          <w:lang w:val="en-US"/>
+        </w:rPr>
+        <w:t/>
+      </w:r>
+      <w:proofErr w:type="spellEnd"/>
+      <w:r>
+        <w:t/>
+      </w:r>
+      <w:proofErr w:type="spellStart"/>
+      <w:r>
+        <w:rPr>
+          <w:lang w:val="en-US"/>
+        </w:rPr>
+        <w:t/>
+      </w:r>
+      <w:proofErr w:type="spellEnd"/>
+      <w:r>
+        <w:t/>
+      </w:r>
+      <w:r>
+        <w:t>:</w:t>
       </w:r>
     </w:p>
     <w:p>
@@ -602,22 +888,18 @@
           <w:tab w:val="left" w:pos="993"/>
         </w:tabs>
         <w:ind w:left="709"/>
-      </w:pPr>
-      <w:r>
-        <w:t xml:space="preserve">Roman Alexan</w:t>
-      </w:r>
-      <w:r>
-        <w:br/>
-      </w:r>
-      <w:r>
-        <w:t xml:space="preserve">Лара Крофт</w:t>
-      </w:r>
-      <w:r>
-        <w:br/>
-      </w:r>
-      <w:r>
-        <w:t/>
-      </w:r>
+        <w:rPr>
+          <w:lang w:val="en-US"/>
+        </w:rPr>
+      </w:pPr>
+      <w:r>
+        <w:rPr>
+          <w:lang w:val="en-US"/>
+        </w:rPr>
+        <w:t/>
+      </w:r>
+      <w:bookmarkStart w:id="0" w:name="_GoBack"/>
+      <w:bookmarkEnd w:id="0"/>
       <w:proofErr w:type="spellStart"/>
       <w:r>
         <w:rPr>
@@ -625,9 +907,340 @@
         </w:rPr>
         <w:t/>
       </w:r>
+      <w:r>
+        <w:rPr>
+          <w:lang w:val="en-US"/>
+        </w:rPr>
+        <w:t/>
+      </w:r>
+      <w:r>
+        <w:rPr>
+          <w:lang w:val="en-US"/>
+        </w:rPr>
+        <w:t/>
+      </w:r>
       <w:proofErr w:type="spellEnd"/>
       <w:r>
-        <w:t/>
+        <w:rPr>
+          <w:lang w:val="en-US"/>
+        </w:rPr>
+        <w:t/>
+      </w:r>
+      <w:proofErr w:type="spellStart"/>
+      <w:r>
+        <w:rPr>
+          <w:lang w:val="en-US"/>
+        </w:rPr>
+        <w:t/>
+      </w:r>
+      <w:proofErr w:type="spellEnd"/>
+      <w:r>
+        <w:rPr>
+          <w:lang w:val="en-US"/>
+        </w:rPr>
+        <w:t/>
+      </w:r>
+      <w:proofErr w:type="spellStart"/>
+      <w:r>
+        <w:rPr>
+          <w:lang w:val="en-US"/>
+        </w:rPr>
+        <w:t/>
+      </w:r>
+      <w:proofErr w:type="spellEnd"/>
+      <w:r>
+        <w:rPr>
+          <w:lang w:val="en-US"/>
+        </w:rPr>
+        <w:t/>
+      </w:r>
+      <w:proofErr w:type="spellStart"/>
+      <w:r>
+        <w:rPr>
+          <w:lang w:val="en-US"/>
+        </w:rPr>
+        <w:t/>
+      </w:r>
+      <w:proofErr w:type="spellEnd"/>
+      <w:r>
+        <w:rPr>
+          <w:lang w:val="en-US"/>
+        </w:rPr>
+        <w:t/>
+      </w:r>
+      <w:r>
+        <w:rPr>
+          <w:lang w:val="en-US"/>
+        </w:rPr>
+        <w:t>.</w:t>
+      </w:r>
+    </w:p>
+    <w:p>
+      <w:pPr>
+        <w:pStyle w:val="a4"/>
+        <w:tabs>
+          <w:tab w:val="left" w:pos="993"/>
+        </w:tabs>
+        <w:spacing w:after="0" w:line="240" w:lineRule="auto"/>
+        <w:ind w:left="0"/>
+        <w:jc w:val="both"/>
+        <w:rPr>
+          <w:rFonts w:ascii="Times New Roman" w:hAnsi="Times New Roman"/>
+          <w:sz w:val="28"/>
+          <w:szCs w:val="28"/>
+        </w:rPr>
+      </w:pPr>
+      <w:r>
+        <w:rPr>
+          <w:rFonts w:ascii="Times New Roman" w:hAnsi="Times New Roman"/>
+          <w:sz w:val="28"/>
+          <w:szCs w:val="28"/>
+        </w:rPr>
+        <w:t/>
+      </w:r>
+      <w:proofErr w:type="spellStart"/>
+      <w:r>
+        <w:rPr>
+          <w:rFonts w:ascii="Times New Roman" w:hAnsi="Times New Roman"/>
+          <w:sz w:val="28"/>
+          <w:szCs w:val="28"/>
+          <w:lang w:val="en-US"/>
+        </w:rPr>
+        <w:t/>
+      </w:r>
+      <w:r>
+        <w:rPr>
+          <w:rFonts w:ascii="Times New Roman" w:hAnsi="Times New Roman"/>
+          <w:sz w:val="28"/>
+          <w:szCs w:val="28"/>
+          <w:lang w:val="en-US"/>
+        </w:rPr>
+        <w:t/>
+      </w:r>
+      <w:proofErr w:type="spellEnd"/>
+      <w:r>
+        <w:rPr>
+          <w:rFonts w:ascii="Times New Roman" w:hAnsi="Times New Roman"/>
+          <w:sz w:val="28"/>
+          <w:szCs w:val="28"/>
+          <w:lang w:val="en-US"/>
+        </w:rPr>
+        <w:t/>
+      </w:r>
+      <w:proofErr w:type="spellStart"/>
+      <w:r>
+        <w:rPr>
+          <w:rFonts w:ascii="Times New Roman" w:hAnsi="Times New Roman"/>
+          <w:sz w:val="28"/>
+          <w:szCs w:val="28"/>
+          <w:lang w:val="en-US"/>
+        </w:rPr>
+        <w:t/>
+      </w:r>
+      <w:proofErr w:type="spellEnd"/>
+      <w:r>
+        <w:rPr>
+          <w:rFonts w:ascii="Times New Roman" w:hAnsi="Times New Roman"/>
+          <w:sz w:val="28"/>
+          <w:szCs w:val="28"/>
+          <w:lang w:val="en-US"/>
+        </w:rPr>
+        <w:t/>
+      </w:r>
+      <w:r>
+        <w:rPr>
+          <w:rFonts w:ascii="Times New Roman" w:hAnsi="Times New Roman"/>
+          <w:sz w:val="28"/>
+          <w:szCs w:val="28"/>
+        </w:rPr>
+        <w:t/>
+      </w:r>
+    </w:p>
+    <w:p>
+      <w:pPr>
+        <w:numPr>
+          <w:ilvl w:val="0"/>
+          <w:numId w:val="21"/>
+        </w:numPr>
+        <w:tabs>
+          <w:tab w:val="left" w:pos="1134"/>
+        </w:tabs>
+        <w:ind w:left="0" w:firstLine="709"/>
+        <w:jc w:val="both"/>
+      </w:pPr>
+      <w:r>
+        <w:t>С</w:t>
+      </w:r>
+      <w:r>
+        <w:t xml:space="preserve">лушателям </w:t>
+      </w:r>
+      <w:r>
+        <w:rPr>
+          <w:highlight w:val="yellow"/>
+        </w:rPr>
+        <w:t>факультета повышения квалификации и переподготовки кадров</w:t>
+      </w:r>
+      <w:r>
+        <w:rPr>
+          <w:highlight w:val="yellow"/>
+        </w:rPr>
+        <w:t xml:space="preserve"> (далее – факультет)</w:t>
+      </w:r>
+      <w:r>
+        <w:t xml:space="preserve"> </w:t>
+      </w:r>
+      <w:r>
+        <w:t>группы № </w:t>
+      </w:r>
+      <w:r>
+        <w:t>19</w:t>
+      </w:r>
+      <w:r>
+        <w:rPr>
+          <w:lang w:val="en-US"/>
+        </w:rPr>
+        <w:t/>
+      </w:r>
+      <w:r>
+        <w:t/>
+      </w:r>
+      <w:proofErr w:type="spellStart"/>
+      <w:r>
+        <w:rPr>
+          <w:lang w:val="en-US"/>
+        </w:rPr>
+        <w:t/>
+      </w:r>
+      <w:proofErr w:type="spellEnd"/>
+      <w:r>
+        <w:t/>
+      </w:r>
+      <w:proofErr w:type="spellStart"/>
+      <w:r>
+        <w:rPr>
+          <w:lang w:val="en-US"/>
+        </w:rPr>
+        <w:t/>
+      </w:r>
+      <w:proofErr w:type="spellEnd"/>
+      <w:r>
+        <w:t/>
+      </w:r>
+      <w:r>
+        <w:rPr>
+          <w:lang w:val="en-US"/>
+        </w:rPr>
+        <w:t/>
+      </w:r>
+      <w:r>
+        <w:t/>
+      </w:r>
+      <w:r>
+        <w:t xml:space="preserve">, освоившим содержание образовательной программы повышения квалификации </w:t>
+      </w:r>
+      <w:r>
+        <w:t>«</w:t>
+      </w:r>
+      <w:r>
+        <w:t>Организация медицинской помощи пациентам врачами общей практики в
+условиях городской поликлиники (для врачей общей практики, врачей-терапевтов, преподавателей учреждений образования системы здравоохранения)</w:t>
+      </w:r>
+      <w:r>
+        <w:rPr>
+          <w:lang w:val="en-US"/>
+        </w:rPr>
+        <w:t/>
+      </w:r>
+      <w:r>
+        <w:t/>
+      </w:r>
+      <w:proofErr w:type="spellStart"/>
+      <w:r>
+        <w:rPr>
+          <w:lang w:val="en-US"/>
+        </w:rPr>
+        <w:t/>
+      </w:r>
+      <w:proofErr w:type="spellEnd"/>
+      <w:r>
+        <w:t/>
+      </w:r>
+      <w:proofErr w:type="spellStart"/>
+      <w:r>
+        <w:rPr>
+          <w:lang w:val="en-US"/>
+        </w:rPr>
+        <w:t/>
+      </w:r>
+      <w:proofErr w:type="spellEnd"/>
+      <w:r>
+        <w:t/>
+      </w:r>
+      <w:r>
+        <w:rPr>
+          <w:lang w:val="en-US"/>
+        </w:rPr>
+        <w:t/>
+      </w:r>
+      <w:r>
+        <w:t/>
+      </w:r>
+      <w:r>
+        <w:t>»</w:t>
+      </w:r>
+      <w:r>
+        <w:t xml:space="preserve"> </w:t>
+      </w:r>
+      <w:r>
+        <w:t xml:space="preserve">и успешно прошедшим итоговую аттестацию, выдать свидетельства о повышении квалификации установленного образца, исключив их из списков слушателей </w:t>
+      </w:r>
+      <w:r>
+        <w:t>28.09.2023</w:t>
+      </w:r>
+      <w:r>
+        <w:rPr>
+          <w:lang w:val="en-US"/>
+        </w:rPr>
+        <w:t/>
+      </w:r>
+      <w:r>
+        <w:t/>
+      </w:r>
+      <w:proofErr w:type="spellStart"/>
+      <w:r>
+        <w:rPr>
+          <w:lang w:val="en-US"/>
+        </w:rPr>
+        <w:t/>
+      </w:r>
+      <w:proofErr w:type="spellEnd"/>
+      <w:r>
+        <w:t/>
+      </w:r>
+      <w:proofErr w:type="spellStart"/>
+      <w:r>
+        <w:rPr>
+          <w:lang w:val="en-US"/>
+        </w:rPr>
+        <w:t/>
+      </w:r>
+      <w:proofErr w:type="spellEnd"/>
+      <w:r>
+        <w:t/>
+      </w:r>
+      <w:proofErr w:type="spellStart"/>
+      <w:r>
+        <w:rPr>
+          <w:lang w:val="en-US"/>
+        </w:rPr>
+        <w:t/>
+      </w:r>
+      <w:proofErr w:type="spellEnd"/>
+      <w:r>
+        <w:t/>
+      </w:r>
+      <w:r>
+        <w:t>:</w:t>
       </w:r>
     </w:p>
     <w:p>
@@ -636,11 +1249,91 @@
           <w:tab w:val="left" w:pos="709"/>
           <w:tab w:val="left" w:pos="993"/>
         </w:tabs>
-      </w:pPr>
-      <w:r>
-        <w:t/>
-      </w:r>
-      <w:r>
+        <w:ind w:left="709"/>
+        <w:rPr>
+          <w:lang w:val="en-US"/>
+        </w:rPr>
+      </w:pPr>
+      <w:r>
+        <w:rPr>
+          <w:lang w:val="en-US"/>
+        </w:rPr>
+        <w:t/>
+      </w:r>
+      <w:bookmarkStart w:id="0" w:name="_GoBack"/>
+      <w:bookmarkEnd w:id="0"/>
+      <w:proofErr w:type="spellStart"/>
+      <w:r>
+        <w:rPr>
+          <w:lang w:val="en-US"/>
+        </w:rPr>
+        <w:t/>
+      </w:r>
+      <w:r>
+        <w:rPr>
+          <w:lang w:val="en-US"/>
+        </w:rPr>
+        <w:t/>
+      </w:r>
+      <w:r>
+        <w:rPr>
+          <w:lang w:val="en-US"/>
+        </w:rPr>
+        <w:t/>
+      </w:r>
+      <w:proofErr w:type="spellEnd"/>
+      <w:r>
+        <w:rPr>
+          <w:lang w:val="en-US"/>
+        </w:rPr>
+        <w:t/>
+      </w:r>
+      <w:proofErr w:type="spellStart"/>
+      <w:r>
+        <w:rPr>
+          <w:lang w:val="en-US"/>
+        </w:rPr>
+        <w:t/>
+      </w:r>
+      <w:proofErr w:type="spellEnd"/>
+      <w:r>
+        <w:rPr>
+          <w:lang w:val="en-US"/>
+        </w:rPr>
+        <w:t/>
+      </w:r>
+      <w:proofErr w:type="spellStart"/>
+      <w:r>
+        <w:rPr>
+          <w:lang w:val="en-US"/>
+        </w:rPr>
+        <w:t/>
+      </w:r>
+      <w:proofErr w:type="spellEnd"/>
+      <w:r>
+        <w:rPr>
+          <w:lang w:val="en-US"/>
+        </w:rPr>
+        <w:t/>
+      </w:r>
+      <w:proofErr w:type="spellStart"/>
+      <w:r>
+        <w:rPr>
+          <w:lang w:val="en-US"/>
+        </w:rPr>
+        <w:t/>
+      </w:r>
+      <w:proofErr w:type="spellEnd"/>
+      <w:r>
+        <w:rPr>
+          <w:lang w:val="en-US"/>
+        </w:rPr>
+        <w:t/>
+      </w:r>
+      <w:r>
+        <w:rPr>
+          <w:lang w:val="en-US"/>
+        </w:rPr>
         <w:t>.</w:t>
       </w:r>
     </w:p>
@@ -823,8 +1516,6 @@
         </w:rPr>
         <w:t>С.П.Рубникович</w:t>
       </w:r>
-      <w:bookmarkStart w:id="0" w:name="_GoBack"/>
-      <w:bookmarkEnd w:id="0"/>
       <w:proofErr w:type="spellEnd"/>
     </w:p>
     <w:sectPr>
@@ -842,7 +1533,7 @@
 </file>
 
 <file path=word/endnotes.xml><?xml version="1.0" encoding="utf-8"?>
-<w:endnotes xmlns:wpc="http://schemas.microsoft.com/office/word/2010/wordprocessingCanvas" xmlns:cx="http://schemas.microsoft.com/office/drawing/2014/chartex" xmlns:mc="http://schemas.openxmlformats.org/markup-compatibility/2006" xmlns:o="urn:schemas-microsoft-com:office:office" xmlns:r="http://schemas.openxmlformats.org/officeDocument/2006/relationships" xmlns:m="http://schemas.openxmlformats.org/officeDocument/2006/math" xmlns:v="urn:schemas-microsoft-com:vml" xmlns:wp14="http://schemas.microsoft.com/office/word/2010/wordprocessingDrawing" xmlns:wp="http://schemas.openxmlformats.org/drawingml/2006/wordprocessingDrawing" xmlns:w10="urn:schemas-microsoft-com:office:word" xmlns:w="http://schemas.openxmlformats.org/wordprocessingml/2006/main" xmlns:w14="http://schemas.microsoft.com/office/word/2010/wordml" xmlns:w15="http://schemas.microsoft.com/office/word/2012/wordml" xmlns:w16se="http://schemas.microsoft.com/office/word/2015/wordml/symex" xmlns:wpg="http://schemas.microsoft.com/office/word/2010/wordprocessingGroup" xmlns:wpi="http://schemas.microsoft.com/office/word/2010/wordprocessingInk" xmlns:wne="http://schemas.microsoft.com/office/word/2006/wordml" xmlns:wps="http://schemas.microsoft.com/office/word/2010/wordprocessingShape" mc:Ignorable="w14 w15 w16se wp14">
+<w:endnotes xmlns:wpc="http://schemas.microsoft.com/office/word/2010/wordprocessingCanvas" xmlns:cx="http://schemas.microsoft.com/office/drawing/2014/chartex" xmlns:cx1="http://schemas.microsoft.com/office/drawing/2015/9/8/chartex" xmlns:cx2="http://schemas.microsoft.com/office/drawing/2015/10/21/chartex" xmlns:cx3="http://schemas.microsoft.com/office/drawing/2016/5/9/chartex" xmlns:cx4="http://schemas.microsoft.com/office/drawing/2016/5/10/chartex" xmlns:cx5="http://schemas.microsoft.com/office/drawing/2016/5/11/chartex" xmlns:cx6="http://schemas.microsoft.com/office/drawing/2016/5/12/chartex" xmlns:cx7="http://schemas.microsoft.com/office/drawing/2016/5/13/chartex" xmlns:cx8="http://schemas.microsoft.com/office/drawing/2016/5/14/chartex" xmlns:mc="http://schemas.openxmlformats.org/markup-compatibility/2006" xmlns:aink="http://schemas.microsoft.com/office/drawing/2016/ink" xmlns:am3d="http://schemas.microsoft.com/office/drawing/2017/model3d" xmlns:o="urn:schemas-microsoft-com:office:office" xmlns:r="http://schemas.openxmlformats.org/officeDocument/2006/relationships" xmlns:m="http://schemas.openxmlformats.org/officeDocument/2006/math" xmlns:v="urn:schemas-microsoft-com:vml" xmlns:wp14="http://schemas.microsoft.com/office/word/2010/wordprocessingDrawing" xmlns:wp="http://schemas.openxmlformats.org/drawingml/2006/wordprocessingDrawing" xmlns:w10="urn:schemas-microsoft-com:office:word" xmlns:w="http://schemas.openxmlformats.org/wordprocessingml/2006/main" xmlns:w14="http://schemas.microsoft.com/office/word/2010/wordml" xmlns:w15="http://schemas.microsoft.com/office/word/2012/wordml" xmlns:w16cex="http://schemas.microsoft.com/office/word/2018/wordml/cex" xmlns:w16cid="http://schemas.microsoft.com/office/word/2016/wordml/cid" xmlns:w16="http://schemas.microsoft.com/office/word/2018/wordml" xmlns:w16se="http://schemas.microsoft.com/office/word/2015/wordml/symex" xmlns:wpg="http://schemas.microsoft.com/office/word/2010/wordprocessingGroup" xmlns:wpi="http://schemas.microsoft.com/office/word/2010/wordprocessingInk" xmlns:wne="http://schemas.microsoft.com/office/word/2006/wordml" xmlns:wps="http://schemas.microsoft.com/office/word/2010/wordprocessingShape" mc:Ignorable="w14 w15 w16se w16cid w16 w16cex wp14">
   <w:endnote w:type="separator" w:id="-1">
     <w:p>
       <w:r>
@@ -861,7 +1552,7 @@
 </file>
 
 <file path=word/footnotes.xml><?xml version="1.0" encoding="utf-8"?>
-<w:footnotes xmlns:wpc="http://schemas.microsoft.com/office/word/2010/wordprocessingCanvas" xmlns:cx="http://schemas.microsoft.com/office/drawing/2014/chartex" xmlns:mc="http://schemas.openxmlformats.org/markup-compatibility/2006" xmlns:o="urn:schemas-microsoft-com:office:office" xmlns:r="http://schemas.openxmlformats.org/officeDocument/2006/relationships" xmlns:m="http://schemas.openxmlformats.org/officeDocument/2006/math" xmlns:v="urn:schemas-microsoft-com:vml" xmlns:wp14="http://schemas.microsoft.com/office/word/2010/wordprocessingDrawing" xmlns:wp="http://schemas.openxmlformats.org/drawingml/2006/wordprocessingDrawing" xmlns:w10="urn:schemas-microsoft-com:office:word" xmlns:w="http://schemas.openxmlformats.org/wordprocessingml/2006/main" xmlns:w14="http://schemas.microsoft.com/office/word/2010/wordml" xmlns:w15="http://schemas.microsoft.com/office/word/2012/wordml" xmlns:w16se="http://schemas.microsoft.com/office/word/2015/wordml/symex" xmlns:wpg="http://schemas.microsoft.com/office/word/2010/wordprocessingGroup" xmlns:wpi="http://schemas.microsoft.com/office/word/2010/wordprocessingInk" xmlns:wne="http://schemas.microsoft.com/office/word/2006/wordml" xmlns:wps="http://schemas.microsoft.com/office/word/2010/wordprocessingShape" mc:Ignorable="w14 w15 w16se wp14">
+<w:footnotes xmlns:wpc="http://schemas.microsoft.com/office/word/2010/wordprocessingCanvas" xmlns:cx="http://schemas.microsoft.com/office/drawing/2014/chartex" xmlns:cx1="http://schemas.microsoft.com/office/drawing/2015/9/8/chartex" xmlns:cx2="http://schemas.microsoft.com/office/drawing/2015/10/21/chartex" xmlns:cx3="http://schemas.microsoft.com/office/drawing/2016/5/9/chartex" xmlns:cx4="http://schemas.microsoft.com/office/drawing/2016/5/10/chartex" xmlns:cx5="http://schemas.microsoft.com/office/drawing/2016/5/11/chartex" xmlns:cx6="http://schemas.microsoft.com/office/drawing/2016/5/12/chartex" xmlns:cx7="http://schemas.microsoft.com/office/drawing/2016/5/13/chartex" xmlns:cx8="http://schemas.microsoft.com/office/drawing/2016/5/14/chartex" xmlns:mc="http://schemas.openxmlformats.org/markup-compatibility/2006" xmlns:aink="http://schemas.microsoft.com/office/drawing/2016/ink" xmlns:am3d="http://schemas.microsoft.com/office/drawing/2017/model3d" xmlns:o="urn:schemas-microsoft-com:office:office" xmlns:r="http://schemas.openxmlformats.org/officeDocument/2006/relationships" xmlns:m="http://schemas.openxmlformats.org/officeDocument/2006/math" xmlns:v="urn:schemas-microsoft-com:vml" xmlns:wp14="http://schemas.microsoft.com/office/word/2010/wordprocessingDrawing" xmlns:wp="http://schemas.openxmlformats.org/drawingml/2006/wordprocessingDrawing" xmlns:w10="urn:schemas-microsoft-com:office:word" xmlns:w="http://schemas.openxmlformats.org/wordprocessingml/2006/main" xmlns:w14="http://schemas.microsoft.com/office/word/2010/wordml" xmlns:w15="http://schemas.microsoft.com/office/word/2012/wordml" xmlns:w16cex="http://schemas.microsoft.com/office/word/2018/wordml/cex" xmlns:w16cid="http://schemas.microsoft.com/office/word/2016/wordml/cid" xmlns:w16="http://schemas.microsoft.com/office/word/2018/wordml" xmlns:w16se="http://schemas.microsoft.com/office/word/2015/wordml/symex" xmlns:wpg="http://schemas.microsoft.com/office/word/2010/wordprocessingGroup" xmlns:wpi="http://schemas.microsoft.com/office/word/2010/wordprocessingInk" xmlns:wne="http://schemas.microsoft.com/office/word/2006/wordml" xmlns:wps="http://schemas.microsoft.com/office/word/2010/wordprocessingShape" mc:Ignorable="w14 w15 w16se w16cid w16 w16cex wp14">
   <w:footnote w:type="separator" w:id="-1">
     <w:p>
       <w:r>
@@ -880,7 +1571,7 @@
 </file>
 
 <file path=word/header1.xml><?xml version="1.0" encoding="utf-8"?>
-<w:hdr xmlns:wpc="http://schemas.microsoft.com/office/word/2010/wordprocessingCanvas" xmlns:cx="http://schemas.microsoft.com/office/drawing/2014/chartex" xmlns:mc="http://schemas.openxmlformats.org/markup-compatibility/2006" xmlns:o="urn:schemas-microsoft-com:office:office" xmlns:r="http://schemas.openxmlformats.org/officeDocument/2006/relationships" xmlns:m="http://schemas.openxmlformats.org/officeDocument/2006/math" xmlns:v="urn:schemas-microsoft-com:vml" xmlns:wp14="http://schemas.microsoft.com/office/word/2010/wordprocessingDrawing" xmlns:wp="http://schemas.openxmlformats.org/drawingml/2006/wordprocessingDrawing" xmlns:w10="urn:schemas-microsoft-com:office:word" xmlns:w="http://schemas.openxmlformats.org/wordprocessingml/2006/main" xmlns:w14="http://schemas.microsoft.com/office/word/2010/wordml" xmlns:w15="http://schemas.microsoft.com/office/word/2012/wordml" xmlns:w16se="http://schemas.microsoft.com/office/word/2015/wordml/symex" xmlns:wpg="http://schemas.microsoft.com/office/word/2010/wordprocessingGroup" xmlns:wpi="http://schemas.microsoft.com/office/word/2010/wordprocessingInk" xmlns:wne="http://schemas.microsoft.com/office/word/2006/wordml" xmlns:wps="http://schemas.microsoft.com/office/word/2010/wordprocessingShape" mc:Ignorable="w14 w15 w16se wp14">
+<w:hdr xmlns:wpc="http://schemas.microsoft.com/office/word/2010/wordprocessingCanvas" xmlns:cx="http://schemas.microsoft.com/office/drawing/2014/chartex" xmlns:cx1="http://schemas.microsoft.com/office/drawing/2015/9/8/chartex" xmlns:cx2="http://schemas.microsoft.com/office/drawing/2015/10/21/chartex" xmlns:cx3="http://schemas.microsoft.com/office/drawing/2016/5/9/chartex" xmlns:cx4="http://schemas.microsoft.com/office/drawing/2016/5/10/chartex" xmlns:cx5="http://schemas.microsoft.com/office/drawing/2016/5/11/chartex" xmlns:cx6="http://schemas.microsoft.com/office/drawing/2016/5/12/chartex" xmlns:cx7="http://schemas.microsoft.com/office/drawing/2016/5/13/chartex" xmlns:cx8="http://schemas.microsoft.com/office/drawing/2016/5/14/chartex" xmlns:mc="http://schemas.openxmlformats.org/markup-compatibility/2006" xmlns:aink="http://schemas.microsoft.com/office/drawing/2016/ink" xmlns:am3d="http://schemas.microsoft.com/office/drawing/2017/model3d" xmlns:o="urn:schemas-microsoft-com:office:office" xmlns:r="http://schemas.openxmlformats.org/officeDocument/2006/relationships" xmlns:m="http://schemas.openxmlformats.org/officeDocument/2006/math" xmlns:v="urn:schemas-microsoft-com:vml" xmlns:wp14="http://schemas.microsoft.com/office/word/2010/wordprocessingDrawing" xmlns:wp="http://schemas.openxmlformats.org/drawingml/2006/wordprocessingDrawing" xmlns:w10="urn:schemas-microsoft-com:office:word" xmlns:w="http://schemas.openxmlformats.org/wordprocessingml/2006/main" xmlns:w14="http://schemas.microsoft.com/office/word/2010/wordml" xmlns:w15="http://schemas.microsoft.com/office/word/2012/wordml" xmlns:w16cex="http://schemas.microsoft.com/office/word/2018/wordml/cex" xmlns:w16cid="http://schemas.microsoft.com/office/word/2016/wordml/cid" xmlns:w16="http://schemas.microsoft.com/office/word/2018/wordml" xmlns:w16se="http://schemas.microsoft.com/office/word/2015/wordml/symex" xmlns:wpg="http://schemas.microsoft.com/office/word/2010/wordprocessingGroup" xmlns:wpi="http://schemas.microsoft.com/office/word/2010/wordprocessingInk" xmlns:wne="http://schemas.microsoft.com/office/word/2006/wordml" xmlns:wps="http://schemas.microsoft.com/office/word/2010/wordprocessingShape" mc:Ignorable="w14 w15 w16se w16cid w16 w16cex wp14">
   <w:p>
     <w:pPr>
       <w:pStyle w:val="a7"/>
@@ -915,7 +1606,7 @@
 </file>
 
 <file path=word/header2.xml><?xml version="1.0" encoding="utf-8"?>
-<w:hdr xmlns:wpc="http://schemas.microsoft.com/office/word/2010/wordprocessingCanvas" xmlns:cx="http://schemas.microsoft.com/office/drawing/2014/chartex" xmlns:mc="http://schemas.openxmlformats.org/markup-compatibility/2006" xmlns:o="urn:schemas-microsoft-com:office:office" xmlns:r="http://schemas.openxmlformats.org/officeDocument/2006/relationships" xmlns:m="http://schemas.openxmlformats.org/officeDocument/2006/math" xmlns:v="urn:schemas-microsoft-com:vml" xmlns:wp14="http://schemas.microsoft.com/office/word/2010/wordprocessingDrawing" xmlns:wp="http://schemas.openxmlformats.org/drawingml/2006/wordprocessingDrawing" xmlns:w10="urn:schemas-microsoft-com:office:word" xmlns:w="http://schemas.openxmlformats.org/wordprocessingml/2006/main" xmlns:w14="http://schemas.microsoft.com/office/word/2010/wordml" xmlns:w15="http://schemas.microsoft.com/office/word/2012/wordml" xmlns:w16se="http://schemas.microsoft.com/office/word/2015/wordml/symex" xmlns:wpg="http://schemas.microsoft.com/office/word/2010/wordprocessingGroup" xmlns:wpi="http://schemas.microsoft.com/office/word/2010/wordprocessingInk" xmlns:wne="http://schemas.microsoft.com/office/word/2006/wordml" xmlns:wps="http://schemas.microsoft.com/office/word/2010/wordprocessingShape" mc:Ignorable="w14 w15 w16se wp14">
+<w:hdr xmlns:wpc="http://schemas.microsoft.com/office/word/2010/wordprocessingCanvas" xmlns:cx="http://schemas.microsoft.com/office/drawing/2014/chartex" xmlns:cx1="http://schemas.microsoft.com/office/drawing/2015/9/8/chartex" xmlns:cx2="http://schemas.microsoft.com/office/drawing/2015/10/21/chartex" xmlns:cx3="http://schemas.microsoft.com/office/drawing/2016/5/9/chartex" xmlns:cx4="http://schemas.microsoft.com/office/drawing/2016/5/10/chartex" xmlns:cx5="http://schemas.microsoft.com/office/drawing/2016/5/11/chartex" xmlns:cx6="http://schemas.microsoft.com/office/drawing/2016/5/12/chartex" xmlns:cx7="http://schemas.microsoft.com/office/drawing/2016/5/13/chartex" xmlns:cx8="http://schemas.microsoft.com/office/drawing/2016/5/14/chartex" xmlns:mc="http://schemas.openxmlformats.org/markup-compatibility/2006" xmlns:aink="http://schemas.microsoft.com/office/drawing/2016/ink" xmlns:am3d="http://schemas.microsoft.com/office/drawing/2017/model3d" xmlns:o="urn:schemas-microsoft-com:office:office" xmlns:r="http://schemas.openxmlformats.org/officeDocument/2006/relationships" xmlns:m="http://schemas.openxmlformats.org/officeDocument/2006/math" xmlns:v="urn:schemas-microsoft-com:vml" xmlns:wp14="http://schemas.microsoft.com/office/word/2010/wordprocessingDrawing" xmlns:wp="http://schemas.openxmlformats.org/drawingml/2006/wordprocessingDrawing" xmlns:w10="urn:schemas-microsoft-com:office:word" xmlns:w="http://schemas.openxmlformats.org/wordprocessingml/2006/main" xmlns:w14="http://schemas.microsoft.com/office/word/2010/wordml" xmlns:w15="http://schemas.microsoft.com/office/word/2012/wordml" xmlns:w16cex="http://schemas.microsoft.com/office/word/2018/wordml/cex" xmlns:w16cid="http://schemas.microsoft.com/office/word/2016/wordml/cid" xmlns:w16="http://schemas.microsoft.com/office/word/2018/wordml" xmlns:w16se="http://schemas.microsoft.com/office/word/2015/wordml/symex" xmlns:wpg="http://schemas.microsoft.com/office/word/2010/wordprocessingGroup" xmlns:wpi="http://schemas.microsoft.com/office/word/2010/wordprocessingInk" xmlns:wne="http://schemas.microsoft.com/office/word/2006/wordml" xmlns:wps="http://schemas.microsoft.com/office/word/2010/wordprocessingShape" mc:Ignorable="w14 w15 w16se w16cid w16 w16cex wp14">
   <w:p>
     <w:pPr>
       <w:pStyle w:val="a7"/>
@@ -941,7 +1632,7 @@
 </file>
 
 <file path=word/numbering.xml><?xml version="1.0" encoding="utf-8"?>
-<w:numbering xmlns:wpc="http://schemas.microsoft.com/office/word/2010/wordprocessingCanvas" xmlns:cx="http://schemas.microsoft.com/office/drawing/2014/chartex" xmlns:mc="http://schemas.openxmlformats.org/markup-compatibility/2006" xmlns:o="urn:schemas-microsoft-com:office:office" xmlns:r="http://schemas.openxmlformats.org/officeDocument/2006/relationships" xmlns:m="http://schemas.openxmlformats.org/officeDocument/2006/math" xmlns:v="urn:schemas-microsoft-com:vml" xmlns:wp14="http://schemas.microsoft.com/office/word/2010/wordprocessingDrawing" xmlns:wp="http://schemas.openxmlformats.org/drawingml/2006/wordprocessingDrawing" xmlns:w10="urn:schemas-microsoft-com:office:word" xmlns:w="http://schemas.openxmlformats.org/wordprocessingml/2006/main" xmlns:w14="http://schemas.microsoft.com/office/word/2010/wordml" xmlns:w15="http://schemas.microsoft.com/office/word/2012/wordml" xmlns:w16se="http://schemas.microsoft.com/office/word/2015/wordml/symex" xmlns:wpg="http://schemas.microsoft.com/office/word/2010/wordprocessingGroup" xmlns:wpi="http://schemas.microsoft.com/office/word/2010/wordprocessingInk" xmlns:wne="http://schemas.microsoft.com/office/word/2006/wordml" xmlns:wps="http://schemas.microsoft.com/office/word/2010/wordprocessingShape" mc:Ignorable="w14 w15 w16se wp14">
+<w:numbering xmlns:wpc="http://schemas.microsoft.com/office/word/2010/wordprocessingCanvas" xmlns:cx="http://schemas.microsoft.com/office/drawing/2014/chartex" xmlns:cx1="http://schemas.microsoft.com/office/drawing/2015/9/8/chartex" xmlns:cx2="http://schemas.microsoft.com/office/drawing/2015/10/21/chartex" xmlns:cx3="http://schemas.microsoft.com/office/drawing/2016/5/9/chartex" xmlns:cx4="http://schemas.microsoft.com/office/drawing/2016/5/10/chartex" xmlns:cx5="http://schemas.microsoft.com/office/drawing/2016/5/11/chartex" xmlns:cx6="http://schemas.microsoft.com/office/drawing/2016/5/12/chartex" xmlns:cx7="http://schemas.microsoft.com/office/drawing/2016/5/13/chartex" xmlns:cx8="http://schemas.microsoft.com/office/drawing/2016/5/14/chartex" xmlns:mc="http://schemas.openxmlformats.org/markup-compatibility/2006" xmlns:aink="http://schemas.microsoft.com/office/drawing/2016/ink" xmlns:am3d="http://schemas.microsoft.com/office/drawing/2017/model3d" xmlns:o="urn:schemas-microsoft-com:office:office" xmlns:r="http://schemas.openxmlformats.org/officeDocument/2006/relationships" xmlns:m="http://schemas.openxmlformats.org/officeDocument/2006/math" xmlns:v="urn:schemas-microsoft-com:vml" xmlns:wp14="http://schemas.microsoft.com/office/word/2010/wordprocessingDrawing" xmlns:wp="http://schemas.openxmlformats.org/drawingml/2006/wordprocessingDrawing" xmlns:w10="urn:schemas-microsoft-com:office:word" xmlns:w="http://schemas.openxmlformats.org/wordprocessingml/2006/main" xmlns:w14="http://schemas.microsoft.com/office/word/2010/wordml" xmlns:w15="http://schemas.microsoft.com/office/word/2012/wordml" xmlns:w16cex="http://schemas.microsoft.com/office/word/2018/wordml/cex" xmlns:w16cid="http://schemas.microsoft.com/office/word/2016/wordml/cid" xmlns:w16="http://schemas.microsoft.com/office/word/2018/wordml" xmlns:w16se="http://schemas.microsoft.com/office/word/2015/wordml/symex" xmlns:wpg="http://schemas.microsoft.com/office/word/2010/wordprocessingGroup" xmlns:wpi="http://schemas.microsoft.com/office/word/2010/wordprocessingInk" xmlns:wne="http://schemas.microsoft.com/office/word/2006/wordml" xmlns:wps="http://schemas.microsoft.com/office/word/2010/wordprocessingShape" mc:Ignorable="w14 w15 w16se w16cid w16 w16cex wp14">
   <w:abstractNum w:abstractNumId="0" w15:restartNumberingAfterBreak="0">
     <w:nsid w:val="15186E83"/>
     <w:multiLevelType w:val="hybridMultilevel"/>
@@ -2955,7 +3646,7 @@
 </file>
 
 <file path=word/styles.xml><?xml version="1.0" encoding="utf-8"?>
-<w:styles xmlns:mc="http://schemas.openxmlformats.org/markup-compatibility/2006" xmlns:r="http://schemas.openxmlformats.org/officeDocument/2006/relationships" xmlns:w="http://schemas.openxmlformats.org/wordprocessingml/2006/main" xmlns:w14="http://schemas.microsoft.com/office/word/2010/wordml" xmlns:w15="http://schemas.microsoft.com/office/word/2012/wordml" xmlns:w16se="http://schemas.microsoft.com/office/word/2015/wordml/symex" mc:Ignorable="w14 w15 w16se">
+<w:styles xmlns:mc="http://schemas.openxmlformats.org/markup-compatibility/2006" xmlns:r="http://schemas.openxmlformats.org/officeDocument/2006/relationships" xmlns:w="http://schemas.openxmlformats.org/wordprocessingml/2006/main" xmlns:w14="http://schemas.microsoft.com/office/word/2010/wordml" xmlns:w15="http://schemas.microsoft.com/office/word/2012/wordml" xmlns:w16cex="http://schemas.microsoft.com/office/word/2018/wordml/cex" xmlns:w16cid="http://schemas.microsoft.com/office/word/2016/wordml/cid" xmlns:w16="http://schemas.microsoft.com/office/word/2018/wordml" xmlns:w16se="http://schemas.microsoft.com/office/word/2015/wordml/symex" mc:Ignorable="w14 w15 w16se w16cid w16 w16cex">
   <w:docDefaults>
     <w:rPrDefault>
       <w:rPr>
@@ -2965,7 +3656,7 @@
     </w:rPrDefault>
     <w:pPrDefault/>
   </w:docDefaults>
-  <w:latentStyles w:defLockedState="0" w:defUIPriority="0" w:defSemiHidden="0" w:defUnhideWhenUsed="0" w:defQFormat="0" w:count="371">
+  <w:latentStyles w:defLockedState="0" w:defUIPriority="0" w:defSemiHidden="0" w:defUnhideWhenUsed="0" w:defQFormat="0" w:count="376">
     <w:lsdException w:name="Normal" w:qFormat="1"/>
     <w:lsdException w:name="heading 1" w:qFormat="1"/>
     <w:lsdException w:name="heading 2" w:semiHidden="1" w:unhideWhenUsed="1" w:qFormat="1"/>
@@ -2983,7 +3674,6 @@
     <w:lsdException w:name="Strong" w:uiPriority="22" w:qFormat="1"/>
     <w:lsdException w:name="Emphasis" w:qFormat="1"/>
     <w:lsdException w:name="HTML Keyboard" w:semiHidden="1" w:unhideWhenUsed="1"/>
-    <w:lsdException w:name="Normal Table" w:semiHidden="1" w:unhideWhenUsed="1"/>
     <w:lsdException w:name="annotation subject" w:semiHidden="1" w:unhideWhenUsed="1"/>
     <w:lsdException w:name="No List" w:semiHidden="1" w:unhideWhenUsed="1"/>
     <w:lsdException w:name="Outline List 1" w:semiHidden="1" w:unhideWhenUsed="1"/>
@@ -3026,11 +3716,8 @@
     <w:lsdException w:name="Table Contemporary" w:semiHidden="1" w:unhideWhenUsed="1"/>
     <w:lsdException w:name="Table Elegant" w:semiHidden="1" w:unhideWhenUsed="1"/>
     <w:lsdException w:name="Table Professional" w:semiHidden="1" w:unhideWhenUsed="1"/>
-    <w:lsdException w:name="Table Subtle 1" w:semiHidden="1" w:unhideWhenUsed="1"/>
     <w:lsdException w:name="Table Subtle 2" w:semiHidden="1" w:unhideWhenUsed="1"/>
     <w:lsdException w:name="Table Web 1" w:semiHidden="1" w:unhideWhenUsed="1"/>
-    <w:lsdException w:name="Table Web 2" w:semiHidden="1" w:unhideWhenUsed="1"/>
-    <w:lsdException w:name="Table Web 3" w:semiHidden="1" w:unhideWhenUsed="1"/>
     <w:lsdException w:name="Balloon Text" w:semiHidden="1" w:unhideWhenUsed="1"/>
     <w:lsdException w:name="Table Grid" w:uiPriority="59"/>
     <w:lsdException w:name="Table Theme" w:semiHidden="1" w:unhideWhenUsed="1"/>
@@ -3249,6 +3936,11 @@
     <w:lsdException w:name="List Table 5 Dark Accent 6" w:uiPriority="50"/>
     <w:lsdException w:name="List Table 6 Colorful Accent 6" w:uiPriority="51"/>
     <w:lsdException w:name="List Table 7 Colorful Accent 6" w:uiPriority="52"/>
+    <w:lsdException w:name="Mention" w:semiHidden="1" w:uiPriority="99" w:unhideWhenUsed="1"/>
+    <w:lsdException w:name="Smart Hyperlink" w:semiHidden="1" w:uiPriority="99" w:unhideWhenUsed="1"/>
+    <w:lsdException w:name="Hashtag" w:semiHidden="1" w:uiPriority="99" w:unhideWhenUsed="1"/>
+    <w:lsdException w:name="Unresolved Mention" w:semiHidden="1" w:uiPriority="99" w:unhideWhenUsed="1"/>
+    <w:lsdException w:name="Smart Link" w:semiHidden="1" w:uiPriority="99" w:unhideWhenUsed="1"/>
   </w:latentStyles>
   <w:style w:type="paragraph" w:default="1" w:styleId="a">
     <w:name w:val="Normal"/>
@@ -3786,7 +4478,7 @@
 </file>
 
 <file path=customXml/itemProps1.xml><?xml version="1.0" encoding="utf-8"?>
-<ds:datastoreItem xmlns:ds="http://schemas.openxmlformats.org/officeDocument/2006/customXml" ds:itemID="{F07EE188-6FD9-4E09-9BCD-91293E461FDF}">
+<ds:datastoreItem xmlns:ds="http://schemas.openxmlformats.org/officeDocument/2006/customXml" ds:itemID="{0488F68E-B8D5-44F1-ADAF-2FA7A3FF032B}">
   <ds:schemaRefs>
     <ds:schemaRef ds:uri="http://schemas.openxmlformats.org/officeDocument/2006/bibliography"/>
   </ds:schemaRefs>
